--- a/Docs/Inventory.docx
+++ b/Docs/Inventory.docx
@@ -3108,7 +3108,6 @@
     <w:p>
       <w:pPr>
         <w:rPr>
-          <w:rFonts w:hint="eastAsia"/>
           <w:color w:val="F2F2F2" w:themeColor="background1" w:themeShade="F2"/>
           <w:szCs w:val="20"/>
         </w:rPr>
@@ -3154,6 +3153,14 @@
         </w:rPr>
         <w:t xml:space="preserve"> </w:t>
       </w:r>
+    </w:p>
+    <w:p>
+      <w:pPr>
+        <w:rPr>
+          <w:color w:val="F2F2F2" w:themeColor="background1" w:themeShade="F2"/>
+          <w:szCs w:val="20"/>
+        </w:rPr>
+      </w:pPr>
     </w:p>
     <w:p>
       <w:pPr>
@@ -3315,16 +3322,1746 @@
           <w:sz w:val="32"/>
           <w:szCs w:val="32"/>
         </w:rPr>
+        <w:t>FUNCTION :</w:t>
+      </w:r>
+      <w:proofErr w:type="gramEnd"/>
+    </w:p>
+    <w:p/>
+    <w:p>
+      <w:pPr>
+        <w:rPr>
+          <w:color w:val="F2F2F2" w:themeColor="background1" w:themeShade="F2"/>
+          <w:szCs w:val="20"/>
+        </w:rPr>
+      </w:pPr>
+      <w:r>
+        <w:rPr>
+          <w:b/>
+          <w:bCs/>
+          <w:color w:val="00B0F0"/>
+          <w:sz w:val="24"/>
+          <w:szCs w:val="24"/>
+        </w:rPr>
+        <w:t xml:space="preserve">void </w:t>
+      </w:r>
+      <w:proofErr w:type="spellStart"/>
+      <w:r>
+        <w:rPr>
+          <w:b/>
+          <w:bCs/>
+          <w:color w:val="FFC000"/>
+          <w:sz w:val="24"/>
+          <w:szCs w:val="24"/>
+        </w:rPr>
+        <w:t>InventoryItemChanged</w:t>
+      </w:r>
+      <w:proofErr w:type="spellEnd"/>
+      <w:r>
+        <w:rPr>
+          <w:b/>
+          <w:bCs/>
+          <w:color w:val="F2F2F2" w:themeColor="background1" w:themeShade="F2"/>
+          <w:sz w:val="24"/>
+          <w:szCs w:val="24"/>
+        </w:rPr>
+        <w:br/>
+      </w:r>
+      <w:r>
+        <w:rPr>
+          <w:color w:val="F2F2F2" w:themeColor="background1" w:themeShade="F2"/>
+          <w:szCs w:val="20"/>
+        </w:rPr>
+        <w:t>(</w:t>
+      </w:r>
+      <w:r>
+        <w:rPr>
+          <w:color w:val="F2F2F2" w:themeColor="background1" w:themeShade="F2"/>
+          <w:szCs w:val="20"/>
+        </w:rPr>
+        <w:t xml:space="preserve"> </w:t>
+      </w:r>
+      <w:proofErr w:type="spellStart"/>
+      <w:r>
+        <w:rPr>
+          <w:color w:val="00B0F0"/>
+          <w:szCs w:val="20"/>
+        </w:rPr>
+        <w:t>UGPItem</w:t>
+      </w:r>
+      <w:proofErr w:type="spellEnd"/>
+      <w:r>
+        <w:rPr>
+          <w:color w:val="00B0F0"/>
+          <w:szCs w:val="20"/>
+        </w:rPr>
+        <w:t xml:space="preserve">* </w:t>
+      </w:r>
+      <w:r>
+        <w:rPr>
+          <w:color w:val="F2F2F2" w:themeColor="background1" w:themeShade="F2"/>
+          <w:szCs w:val="20"/>
+        </w:rPr>
+        <w:t xml:space="preserve">Item, </w:t>
+      </w:r>
+      <w:proofErr w:type="spellStart"/>
+      <w:r>
+        <w:rPr>
+          <w:color w:val="00B0F0"/>
+          <w:szCs w:val="20"/>
+        </w:rPr>
+        <w:t>FGPItemData</w:t>
+      </w:r>
+      <w:proofErr w:type="spellEnd"/>
+      <w:r>
+        <w:rPr>
+          <w:color w:val="00B0F0"/>
+          <w:szCs w:val="20"/>
+        </w:rPr>
+        <w:t xml:space="preserve"> </w:t>
+      </w:r>
+      <w:proofErr w:type="spellStart"/>
+      <w:proofErr w:type="gramStart"/>
+      <w:r>
+        <w:rPr>
+          <w:color w:val="F2F2F2" w:themeColor="background1" w:themeShade="F2"/>
+          <w:szCs w:val="20"/>
+        </w:rPr>
+        <w:t>ItemData</w:t>
+      </w:r>
+      <w:proofErr w:type="spellEnd"/>
+      <w:r>
+        <w:rPr>
+          <w:color w:val="F2F2F2" w:themeColor="background1" w:themeShade="F2"/>
+          <w:szCs w:val="20"/>
+        </w:rPr>
+        <w:t xml:space="preserve"> </w:t>
+      </w:r>
+      <w:r>
+        <w:rPr>
+          <w:color w:val="F2F2F2" w:themeColor="background1" w:themeShade="F2"/>
+          <w:szCs w:val="20"/>
+        </w:rPr>
+        <w:t>)</w:t>
+      </w:r>
+      <w:proofErr w:type="gramEnd"/>
+    </w:p>
+    <w:p>
+      <w:pPr>
+        <w:rPr>
+          <w:color w:val="F2F2F2" w:themeColor="background1" w:themeShade="F2"/>
+          <w:szCs w:val="20"/>
+        </w:rPr>
+      </w:pPr>
+      <w:r>
+        <w:rPr>
+          <w:b/>
+          <w:bCs/>
+          <w:color w:val="00B0F0"/>
+          <w:sz w:val="24"/>
+          <w:szCs w:val="24"/>
+        </w:rPr>
+        <w:t xml:space="preserve">void </w:t>
+      </w:r>
+      <w:proofErr w:type="spellStart"/>
+      <w:r>
+        <w:rPr>
+          <w:b/>
+          <w:bCs/>
+          <w:color w:val="FFC000"/>
+          <w:sz w:val="24"/>
+          <w:szCs w:val="24"/>
+        </w:rPr>
+        <w:t>SlottedItemChanged</w:t>
+      </w:r>
+      <w:proofErr w:type="spellEnd"/>
+      <w:r>
+        <w:rPr>
+          <w:b/>
+          <w:bCs/>
+          <w:color w:val="F2F2F2" w:themeColor="background1" w:themeShade="F2"/>
+          <w:sz w:val="24"/>
+          <w:szCs w:val="24"/>
+        </w:rPr>
+        <w:br/>
+      </w:r>
+      <w:r>
+        <w:rPr>
+          <w:color w:val="F2F2F2" w:themeColor="background1" w:themeShade="F2"/>
+          <w:szCs w:val="20"/>
+        </w:rPr>
+        <w:t>(</w:t>
+      </w:r>
+      <w:r>
+        <w:rPr>
+          <w:color w:val="F2F2F2" w:themeColor="background1" w:themeShade="F2"/>
+          <w:szCs w:val="20"/>
+        </w:rPr>
+        <w:t xml:space="preserve"> </w:t>
+      </w:r>
+      <w:proofErr w:type="spellStart"/>
+      <w:r>
+        <w:rPr>
+          <w:color w:val="00B0F0"/>
+          <w:szCs w:val="20"/>
+        </w:rPr>
+        <w:t>FGPItemSlot</w:t>
+      </w:r>
+      <w:proofErr w:type="spellEnd"/>
+      <w:r>
+        <w:rPr>
+          <w:color w:val="00B0F0"/>
+          <w:szCs w:val="20"/>
+        </w:rPr>
+        <w:t xml:space="preserve"> </w:t>
+      </w:r>
+      <w:proofErr w:type="spellStart"/>
+      <w:r>
+        <w:rPr>
+          <w:color w:val="F2F2F2" w:themeColor="background1" w:themeShade="F2"/>
+          <w:szCs w:val="20"/>
+        </w:rPr>
+        <w:t>ItemSlot</w:t>
+      </w:r>
+      <w:proofErr w:type="spellEnd"/>
+      <w:r>
+        <w:rPr>
+          <w:color w:val="F2F2F2" w:themeColor="background1" w:themeShade="F2"/>
+          <w:szCs w:val="20"/>
+        </w:rPr>
+        <w:t xml:space="preserve">, </w:t>
+      </w:r>
+      <w:proofErr w:type="spellStart"/>
+      <w:r>
+        <w:rPr>
+          <w:color w:val="00B0F0"/>
+          <w:szCs w:val="20"/>
+        </w:rPr>
+        <w:t>UGPItem</w:t>
+      </w:r>
+      <w:proofErr w:type="spellEnd"/>
+      <w:r>
+        <w:rPr>
+          <w:color w:val="00B0F0"/>
+          <w:szCs w:val="20"/>
+        </w:rPr>
+        <w:t xml:space="preserve">* </w:t>
+      </w:r>
+      <w:proofErr w:type="gramStart"/>
+      <w:r>
+        <w:rPr>
+          <w:color w:val="F2F2F2" w:themeColor="background1" w:themeShade="F2"/>
+          <w:szCs w:val="20"/>
+        </w:rPr>
+        <w:t>Item</w:t>
+      </w:r>
+      <w:r>
+        <w:rPr>
+          <w:color w:val="F2F2F2" w:themeColor="background1" w:themeShade="F2"/>
+          <w:szCs w:val="20"/>
+        </w:rPr>
+        <w:t xml:space="preserve"> </w:t>
+      </w:r>
+      <w:r>
+        <w:rPr>
+          <w:color w:val="F2F2F2" w:themeColor="background1" w:themeShade="F2"/>
+          <w:szCs w:val="20"/>
+        </w:rPr>
+        <w:t>)</w:t>
+      </w:r>
+      <w:proofErr w:type="gramEnd"/>
+    </w:p>
+    <w:p>
+      <w:pPr>
+        <w:rPr>
+          <w:color w:val="F2F2F2" w:themeColor="background1" w:themeShade="F2"/>
+          <w:szCs w:val="20"/>
+        </w:rPr>
+      </w:pPr>
+      <w:proofErr w:type="spellStart"/>
+      <w:r>
+        <w:rPr>
+          <w:rFonts w:hint="eastAsia"/>
+          <w:color w:val="F2F2F2" w:themeColor="background1" w:themeShade="F2"/>
+          <w:szCs w:val="20"/>
+        </w:rPr>
+        <w:t>둘다</w:t>
+      </w:r>
+      <w:proofErr w:type="spellEnd"/>
+      <w:r>
+        <w:rPr>
+          <w:rFonts w:hint="eastAsia"/>
+          <w:color w:val="F2F2F2" w:themeColor="background1" w:themeShade="F2"/>
+          <w:szCs w:val="20"/>
+        </w:rPr>
+        <w:t xml:space="preserve"> </w:t>
+      </w:r>
+      <w:proofErr w:type="spellStart"/>
+      <w:r>
+        <w:rPr>
+          <w:rFonts w:hint="eastAsia"/>
+          <w:color w:val="F2F2F2" w:themeColor="background1" w:themeShade="F2"/>
+          <w:szCs w:val="20"/>
+        </w:rPr>
+        <w:t>B</w:t>
+      </w:r>
+      <w:r>
+        <w:rPr>
+          <w:color w:val="F2F2F2" w:themeColor="background1" w:themeShade="F2"/>
+          <w:szCs w:val="20"/>
+        </w:rPr>
+        <w:t>lueprintImplementable</w:t>
+      </w:r>
+      <w:proofErr w:type="spellEnd"/>
+      <w:r>
+        <w:rPr>
+          <w:rFonts w:hint="eastAsia"/>
+          <w:color w:val="F2F2F2" w:themeColor="background1" w:themeShade="F2"/>
+          <w:szCs w:val="20"/>
+        </w:rPr>
+        <w:t xml:space="preserve">로 되어있으며 </w:t>
+      </w:r>
+      <w:r>
+        <w:rPr>
+          <w:color w:val="F2F2F2" w:themeColor="background1" w:themeShade="F2"/>
+          <w:szCs w:val="20"/>
+        </w:rPr>
+        <w:t>BP</w:t>
+      </w:r>
+      <w:r>
+        <w:rPr>
+          <w:rFonts w:hint="eastAsia"/>
+          <w:color w:val="F2F2F2" w:themeColor="background1" w:themeShade="F2"/>
+          <w:szCs w:val="20"/>
+        </w:rPr>
+        <w:t>에서의 간단한 구현을 위해 만들어 놓은 함수</w:t>
+      </w:r>
+    </w:p>
+    <w:p>
+      <w:pPr>
+        <w:rPr>
+          <w:rFonts w:hint="eastAsia"/>
+          <w:color w:val="F2F2F2" w:themeColor="background1" w:themeShade="F2"/>
+          <w:szCs w:val="20"/>
+        </w:rPr>
+      </w:pPr>
+    </w:p>
+    <w:p>
+      <w:r>
+        <w:rPr>
+          <w:b/>
+          <w:bCs/>
+          <w:color w:val="00B0F0"/>
+          <w:sz w:val="24"/>
+          <w:szCs w:val="24"/>
+        </w:rPr>
+        <w:t xml:space="preserve">bool </w:t>
+      </w:r>
+      <w:proofErr w:type="spellStart"/>
+      <w:r>
+        <w:rPr>
+          <w:b/>
+          <w:bCs/>
+          <w:color w:val="FFC000"/>
+          <w:sz w:val="24"/>
+          <w:szCs w:val="24"/>
+        </w:rPr>
+        <w:t>AddInventoryItem</w:t>
+      </w:r>
+      <w:proofErr w:type="spellEnd"/>
+      <w:r>
+        <w:rPr>
+          <w:b/>
+          <w:bCs/>
+          <w:color w:val="F2F2F2" w:themeColor="background1" w:themeShade="F2"/>
+          <w:sz w:val="24"/>
+          <w:szCs w:val="24"/>
+        </w:rPr>
+        <w:br/>
+      </w:r>
+      <w:r>
+        <w:t>(</w:t>
+      </w:r>
+      <w:r>
+        <w:t xml:space="preserve"> </w:t>
+      </w:r>
+      <w:r>
+        <w:br/>
+        <w:t xml:space="preserve"> </w:t>
+      </w:r>
+      <w:proofErr w:type="spellStart"/>
+      <w:r>
+        <w:rPr>
+          <w:color w:val="00B0F0"/>
+          <w:szCs w:val="20"/>
+        </w:rPr>
+        <w:t>UGPItem</w:t>
+      </w:r>
+      <w:proofErr w:type="spellEnd"/>
+      <w:r>
+        <w:rPr>
+          <w:color w:val="00B0F0"/>
+          <w:szCs w:val="20"/>
+        </w:rPr>
+        <w:t xml:space="preserve">* </w:t>
+      </w:r>
+      <w:proofErr w:type="spellStart"/>
+      <w:r>
+        <w:rPr>
+          <w:color w:val="F2F2F2" w:themeColor="background1" w:themeShade="F2"/>
+          <w:szCs w:val="20"/>
+        </w:rPr>
+        <w:t>NewItem</w:t>
+      </w:r>
+      <w:proofErr w:type="spellEnd"/>
+      <w:r>
+        <w:rPr>
+          <w:color w:val="F2F2F2" w:themeColor="background1" w:themeShade="F2"/>
+          <w:szCs w:val="20"/>
+        </w:rPr>
+        <w:t>,</w:t>
+      </w:r>
+      <w:r>
+        <w:br/>
+        <w:t xml:space="preserve"> </w:t>
+      </w:r>
+      <w:r>
+        <w:rPr>
+          <w:color w:val="00B0F0"/>
+        </w:rPr>
+        <w:t xml:space="preserve">int32 </w:t>
+      </w:r>
+      <w:proofErr w:type="spellStart"/>
+      <w:r>
+        <w:rPr>
+          <w:color w:val="F2F2F2" w:themeColor="background1" w:themeShade="F2"/>
+        </w:rPr>
+        <w:t>ItemCount</w:t>
+      </w:r>
+      <w:proofErr w:type="spellEnd"/>
+      <w:r>
+        <w:rPr>
+          <w:color w:val="F2F2F2" w:themeColor="background1" w:themeShade="F2"/>
+        </w:rPr>
+        <w:t xml:space="preserve"> = 1,</w:t>
+      </w:r>
+      <w:r>
+        <w:rPr>
+          <w:color w:val="F2F2F2" w:themeColor="background1" w:themeShade="F2"/>
+        </w:rPr>
+        <w:br/>
+      </w:r>
+      <w:r>
+        <w:t xml:space="preserve"> </w:t>
+      </w:r>
+      <w:r>
+        <w:rPr>
+          <w:color w:val="00B0F0"/>
+        </w:rPr>
+        <w:t xml:space="preserve">int32 </w:t>
+      </w:r>
+      <w:proofErr w:type="spellStart"/>
+      <w:r>
+        <w:t>ItemLevel</w:t>
+      </w:r>
+      <w:proofErr w:type="spellEnd"/>
+      <w:r>
+        <w:t xml:space="preserve"> = 1,</w:t>
+      </w:r>
+      <w:r>
+        <w:br/>
+        <w:t xml:space="preserve"> </w:t>
+      </w:r>
+      <w:r>
+        <w:rPr>
+          <w:color w:val="00B0F0"/>
+        </w:rPr>
+        <w:t xml:space="preserve">bool </w:t>
+      </w:r>
+      <w:proofErr w:type="spellStart"/>
+      <w:r>
+        <w:t>bAutoSlot</w:t>
+      </w:r>
+      <w:proofErr w:type="spellEnd"/>
+      <w:r>
+        <w:t xml:space="preserve"> = true</w:t>
+      </w:r>
+      <w:r>
+        <w:br/>
+      </w:r>
+      <w:r>
+        <w:t>)</w:t>
+      </w:r>
+    </w:p>
+    <w:p>
+      <w:pPr>
+        <w:rPr>
+          <w:rFonts w:hint="eastAsia"/>
+          <w:color w:val="F2F2F2" w:themeColor="background1" w:themeShade="F2"/>
+          <w:szCs w:val="20"/>
+        </w:rPr>
+      </w:pPr>
+      <w:r>
+        <w:rPr>
+          <w:b/>
+          <w:bCs/>
+          <w:color w:val="00B0F0"/>
+          <w:sz w:val="24"/>
+          <w:szCs w:val="24"/>
+        </w:rPr>
+        <w:t xml:space="preserve">bool </w:t>
+      </w:r>
+      <w:proofErr w:type="spellStart"/>
+      <w:r>
+        <w:rPr>
+          <w:b/>
+          <w:bCs/>
+          <w:color w:val="FFC000"/>
+          <w:sz w:val="24"/>
+          <w:szCs w:val="24"/>
+        </w:rPr>
+        <w:t>RemoveInventoryItem</w:t>
+      </w:r>
+      <w:proofErr w:type="spellEnd"/>
+      <w:r>
+        <w:rPr>
+          <w:b/>
+          <w:bCs/>
+          <w:color w:val="F2F2F2" w:themeColor="background1" w:themeShade="F2"/>
+          <w:sz w:val="24"/>
+          <w:szCs w:val="24"/>
+        </w:rPr>
+        <w:br/>
+      </w:r>
+      <w:r>
+        <w:t>(</w:t>
+      </w:r>
+      <w:r>
+        <w:t xml:space="preserve">  </w:t>
+      </w:r>
+      <w:proofErr w:type="spellStart"/>
+      <w:r>
+        <w:rPr>
+          <w:color w:val="00B0F0"/>
+          <w:szCs w:val="20"/>
+        </w:rPr>
+        <w:t>UGPItem</w:t>
+      </w:r>
+      <w:proofErr w:type="spellEnd"/>
+      <w:r>
+        <w:rPr>
+          <w:color w:val="00B0F0"/>
+          <w:szCs w:val="20"/>
+        </w:rPr>
+        <w:t>*</w:t>
+      </w:r>
+      <w:r>
+        <w:rPr>
+          <w:color w:val="00B0F0"/>
+          <w:szCs w:val="20"/>
+        </w:rPr>
+        <w:t xml:space="preserve"> </w:t>
+      </w:r>
+      <w:proofErr w:type="spellStart"/>
+      <w:r>
+        <w:rPr>
+          <w:rFonts w:hint="eastAsia"/>
+          <w:color w:val="F2F2F2" w:themeColor="background1" w:themeShade="F2"/>
+          <w:szCs w:val="20"/>
+        </w:rPr>
+        <w:t>R</w:t>
+      </w:r>
+      <w:r>
+        <w:rPr>
+          <w:color w:val="F2F2F2" w:themeColor="background1" w:themeShade="F2"/>
+          <w:szCs w:val="20"/>
+        </w:rPr>
+        <w:t>emove</w:t>
+      </w:r>
+      <w:r>
+        <w:rPr>
+          <w:color w:val="F2F2F2" w:themeColor="background1" w:themeShade="F2"/>
+          <w:szCs w:val="20"/>
+        </w:rPr>
+        <w:t>Item</w:t>
+      </w:r>
+      <w:proofErr w:type="spellEnd"/>
+      <w:r>
+        <w:rPr>
+          <w:color w:val="F2F2F2" w:themeColor="background1" w:themeShade="F2"/>
+          <w:szCs w:val="20"/>
+        </w:rPr>
+        <w:t xml:space="preserve">, </w:t>
+      </w:r>
+      <w:r>
+        <w:rPr>
+          <w:color w:val="00B0F0"/>
+          <w:szCs w:val="20"/>
+        </w:rPr>
+        <w:t xml:space="preserve">int32 </w:t>
+      </w:r>
+      <w:proofErr w:type="spellStart"/>
+      <w:r>
+        <w:rPr>
+          <w:color w:val="F2F2F2" w:themeColor="background1" w:themeShade="F2"/>
+          <w:szCs w:val="20"/>
+        </w:rPr>
+        <w:t>RemoveCount</w:t>
+      </w:r>
+      <w:proofErr w:type="spellEnd"/>
+      <w:r>
+        <w:rPr>
+          <w:color w:val="F2F2F2" w:themeColor="background1" w:themeShade="F2"/>
+          <w:szCs w:val="20"/>
+        </w:rPr>
+        <w:t xml:space="preserve"> = </w:t>
+      </w:r>
+      <w:proofErr w:type="gramStart"/>
+      <w:r>
+        <w:rPr>
+          <w:color w:val="F2F2F2" w:themeColor="background1" w:themeShade="F2"/>
+          <w:szCs w:val="20"/>
+        </w:rPr>
+        <w:t>1</w:t>
+      </w:r>
+      <w:r>
+        <w:rPr>
+          <w:color w:val="F2F2F2" w:themeColor="background1" w:themeShade="F2"/>
+          <w:szCs w:val="20"/>
+        </w:rPr>
+        <w:t xml:space="preserve"> </w:t>
+      </w:r>
+      <w:r>
+        <w:rPr>
+          <w:color w:val="F2F2F2" w:themeColor="background1" w:themeShade="F2"/>
+          <w:szCs w:val="20"/>
+        </w:rPr>
+        <w:t>)</w:t>
+      </w:r>
+      <w:proofErr w:type="gramEnd"/>
+    </w:p>
+    <w:p>
+      <w:pPr>
+        <w:jc w:val="left"/>
+        <w:rPr>
+          <w:color w:val="F2F2F2" w:themeColor="background1" w:themeShade="F2"/>
+        </w:rPr>
+      </w:pPr>
+      <w:r>
+        <w:rPr>
+          <w:rFonts w:hint="eastAsia"/>
+          <w:color w:val="F2F2F2" w:themeColor="background1" w:themeShade="F2"/>
+        </w:rPr>
+        <w:t>아이템 추가</w:t>
+      </w:r>
+      <w:r>
+        <w:rPr>
+          <w:color w:val="F2F2F2" w:themeColor="background1" w:themeShade="F2"/>
+        </w:rPr>
+        <w:t xml:space="preserve">, </w:t>
+      </w:r>
+      <w:r>
+        <w:rPr>
+          <w:rFonts w:hint="eastAsia"/>
+          <w:color w:val="F2F2F2" w:themeColor="background1" w:themeShade="F2"/>
+        </w:rPr>
+        <w:t>제거를 담당하는 함수</w:t>
+      </w:r>
+      <w:r>
+        <w:rPr>
+          <w:color w:val="F2F2F2" w:themeColor="background1" w:themeShade="F2"/>
+        </w:rPr>
+        <w:br/>
+      </w:r>
+      <w:r>
+        <w:rPr>
+          <w:rFonts w:hint="eastAsia"/>
+          <w:color w:val="F2F2F2" w:themeColor="background1" w:themeShade="F2"/>
+        </w:rPr>
+        <w:t>내부적인 구현이 새 아이템 데이터를 덮어쓰는 형태로 되어있음.</w:t>
+      </w:r>
+      <w:r>
+        <w:rPr>
+          <w:color w:val="F2F2F2" w:themeColor="background1" w:themeShade="F2"/>
+        </w:rPr>
+        <w:t xml:space="preserve"> </w:t>
+      </w:r>
+      <w:r>
+        <w:rPr>
+          <w:color w:val="F2F2F2" w:themeColor="background1" w:themeShade="F2"/>
+        </w:rPr>
+        <w:t xml:space="preserve">-&gt; </w:t>
+      </w:r>
+      <w:r>
+        <w:rPr>
+          <w:rFonts w:hint="eastAsia"/>
+          <w:color w:val="F2F2F2" w:themeColor="background1" w:themeShade="F2"/>
+        </w:rPr>
+        <w:t xml:space="preserve">현재 구조에서 레벨이 다른 같은 종류의 아이템을 두개 </w:t>
+      </w:r>
+      <w:proofErr w:type="spellStart"/>
+      <w:r>
+        <w:rPr>
+          <w:rFonts w:hint="eastAsia"/>
+          <w:color w:val="F2F2F2" w:themeColor="background1" w:themeShade="F2"/>
+        </w:rPr>
+        <w:t>가질수는</w:t>
+      </w:r>
+      <w:proofErr w:type="spellEnd"/>
+      <w:r>
+        <w:rPr>
+          <w:rFonts w:hint="eastAsia"/>
+          <w:color w:val="F2F2F2" w:themeColor="background1" w:themeShade="F2"/>
+        </w:rPr>
+        <w:t xml:space="preserve"> 없음 </w:t>
+      </w:r>
+      <w:proofErr w:type="gramStart"/>
+      <w:r>
+        <w:rPr>
+          <w:color w:val="F2F2F2" w:themeColor="background1" w:themeShade="F2"/>
+        </w:rPr>
+        <w:t>(</w:t>
+      </w:r>
+      <w:r>
+        <w:rPr>
+          <w:rFonts w:hint="eastAsia"/>
+          <w:color w:val="F2F2F2" w:themeColor="background1" w:themeShade="F2"/>
+        </w:rPr>
+        <w:t xml:space="preserve"> </w:t>
+      </w:r>
+      <w:proofErr w:type="spellStart"/>
+      <w:r>
+        <w:rPr>
+          <w:rFonts w:hint="eastAsia"/>
+          <w:color w:val="F2F2F2" w:themeColor="background1" w:themeShade="F2"/>
+        </w:rPr>
+        <w:t>리팩토링</w:t>
+      </w:r>
+      <w:proofErr w:type="spellEnd"/>
+      <w:proofErr w:type="gramEnd"/>
+      <w:r>
+        <w:rPr>
+          <w:rFonts w:hint="eastAsia"/>
+          <w:color w:val="F2F2F2" w:themeColor="background1" w:themeShade="F2"/>
+        </w:rPr>
+        <w:t xml:space="preserve"> 요소 </w:t>
+      </w:r>
+      <w:r>
+        <w:rPr>
+          <w:color w:val="F2F2F2" w:themeColor="background1" w:themeShade="F2"/>
+        </w:rPr>
+        <w:t>)</w:t>
+      </w:r>
+      <w:r>
+        <w:rPr>
+          <w:color w:val="F2F2F2" w:themeColor="background1" w:themeShade="F2"/>
+        </w:rPr>
+        <w:br/>
+      </w:r>
+      <w:r>
+        <w:rPr>
+          <w:rFonts w:hint="eastAsia"/>
+          <w:color w:val="F2F2F2" w:themeColor="background1" w:themeShade="F2"/>
+        </w:rPr>
+        <w:t>두 함수를 실행하면 각각의</w:t>
+      </w:r>
+      <w:r>
+        <w:rPr>
+          <w:rFonts w:hint="eastAsia"/>
+          <w:color w:val="F2F2F2" w:themeColor="background1" w:themeShade="F2"/>
+        </w:rPr>
+        <w:t xml:space="preserve"> </w:t>
+      </w:r>
+      <w:proofErr w:type="spellStart"/>
+      <w:r>
+        <w:rPr>
+          <w:color w:val="F2F2F2" w:themeColor="background1" w:themeShade="F2"/>
+        </w:rPr>
+        <w:t>Nofity</w:t>
+      </w:r>
+      <w:proofErr w:type="spellEnd"/>
+      <w:r>
+        <w:rPr>
+          <w:color w:val="F2F2F2" w:themeColor="background1" w:themeShade="F2"/>
+        </w:rPr>
+        <w:t xml:space="preserve"> </w:t>
+      </w:r>
+      <w:r>
+        <w:rPr>
+          <w:rFonts w:hint="eastAsia"/>
+          <w:color w:val="F2F2F2" w:themeColor="background1" w:themeShade="F2"/>
+        </w:rPr>
+        <w:t>함수를 실행</w:t>
+      </w:r>
+      <w:r>
+        <w:rPr>
+          <w:rFonts w:hint="eastAsia"/>
+          <w:color w:val="F2F2F2" w:themeColor="background1" w:themeShade="F2"/>
+        </w:rPr>
+        <w:t xml:space="preserve"> </w:t>
+      </w:r>
+      <w:r>
+        <w:rPr>
+          <w:color w:val="F2F2F2" w:themeColor="background1" w:themeShade="F2"/>
+        </w:rPr>
+        <w:t xml:space="preserve">( </w:t>
+      </w:r>
+      <w:r>
+        <w:rPr>
+          <w:rFonts w:hint="eastAsia"/>
+          <w:color w:val="F2F2F2" w:themeColor="background1" w:themeShade="F2"/>
+        </w:rPr>
+        <w:t xml:space="preserve">노티파이 함수는 각자의 </w:t>
+      </w:r>
+      <w:proofErr w:type="spellStart"/>
+      <w:r>
+        <w:rPr>
+          <w:rFonts w:hint="eastAsia"/>
+          <w:color w:val="F2F2F2" w:themeColor="background1" w:themeShade="F2"/>
+        </w:rPr>
+        <w:t>델리게이트들을</w:t>
+      </w:r>
+      <w:proofErr w:type="spellEnd"/>
+      <w:r>
+        <w:rPr>
+          <w:rFonts w:hint="eastAsia"/>
+          <w:color w:val="F2F2F2" w:themeColor="background1" w:themeShade="F2"/>
+        </w:rPr>
+        <w:t xml:space="preserve"> </w:t>
+      </w:r>
+      <w:r>
+        <w:rPr>
+          <w:color w:val="F2F2F2" w:themeColor="background1" w:themeShade="F2"/>
+        </w:rPr>
+        <w:t>Broadcast</w:t>
+      </w:r>
+      <w:r>
+        <w:rPr>
+          <w:rFonts w:hint="eastAsia"/>
+          <w:color w:val="F2F2F2" w:themeColor="background1" w:themeShade="F2"/>
+        </w:rPr>
+        <w:t>하고 C</w:t>
+      </w:r>
+      <w:r>
+        <w:rPr>
+          <w:color w:val="F2F2F2" w:themeColor="background1" w:themeShade="F2"/>
+        </w:rPr>
+        <w:t xml:space="preserve">hanged </w:t>
+      </w:r>
+      <w:r>
+        <w:rPr>
+          <w:rFonts w:hint="eastAsia"/>
+          <w:color w:val="F2F2F2" w:themeColor="background1" w:themeShade="F2"/>
+        </w:rPr>
+        <w:t>함수를 부름</w:t>
+      </w:r>
+      <w:r>
+        <w:rPr>
+          <w:color w:val="F2F2F2" w:themeColor="background1" w:themeShade="F2"/>
+        </w:rPr>
+        <w:t xml:space="preserve"> )</w:t>
+      </w:r>
+    </w:p>
+    <w:p>
+      <w:pPr>
+        <w:jc w:val="left"/>
+        <w:rPr>
+          <w:color w:val="F2F2F2" w:themeColor="background1" w:themeShade="F2"/>
+        </w:rPr>
+      </w:pPr>
+    </w:p>
+    <w:p>
+      <w:pPr>
+        <w:jc w:val="left"/>
+        <w:rPr>
+          <w:rFonts w:hint="eastAsia"/>
+          <w:color w:val="F2F2F2" w:themeColor="background1" w:themeShade="F2"/>
+        </w:rPr>
+      </w:pPr>
+      <w:r>
+        <w:rPr>
+          <w:b/>
+          <w:bCs/>
+          <w:color w:val="00B0F0"/>
+          <w:sz w:val="24"/>
+          <w:szCs w:val="28"/>
+        </w:rPr>
+        <w:t xml:space="preserve">void </w:t>
+      </w:r>
+      <w:proofErr w:type="spellStart"/>
+      <w:r>
+        <w:rPr>
+          <w:b/>
+          <w:bCs/>
+          <w:color w:val="FFC000"/>
+          <w:sz w:val="24"/>
+          <w:szCs w:val="28"/>
+        </w:rPr>
+        <w:t>GetInventoryItems</w:t>
+      </w:r>
+      <w:proofErr w:type="spellEnd"/>
+      <w:r>
+        <w:rPr>
+          <w:color w:val="F2F2F2" w:themeColor="background1" w:themeShade="F2"/>
+        </w:rPr>
+        <w:br/>
+      </w:r>
+      <w:r>
+        <w:rPr>
+          <w:color w:val="F2F2F2" w:themeColor="background1" w:themeShade="F2"/>
+        </w:rPr>
+        <w:t>(</w:t>
+      </w:r>
+      <w:proofErr w:type="spellStart"/>
+      <w:r>
+        <w:rPr>
+          <w:color w:val="00B0F0"/>
+        </w:rPr>
+        <w:t>TArray</w:t>
+      </w:r>
+      <w:proofErr w:type="spellEnd"/>
+      <w:r>
+        <w:rPr>
+          <w:color w:val="F2F2F2" w:themeColor="background1" w:themeShade="F2"/>
+        </w:rPr>
+        <w:t>&lt;</w:t>
+      </w:r>
+      <w:proofErr w:type="spellStart"/>
+      <w:r>
+        <w:rPr>
+          <w:color w:val="00B0F0"/>
+        </w:rPr>
+        <w:t>UGPItem</w:t>
+      </w:r>
+      <w:proofErr w:type="spellEnd"/>
+      <w:r>
+        <w:rPr>
+          <w:color w:val="00B0F0"/>
+        </w:rPr>
+        <w:t>*</w:t>
+      </w:r>
+      <w:r>
+        <w:rPr>
+          <w:color w:val="D9D9D9" w:themeColor="background1" w:themeShade="D9"/>
+        </w:rPr>
+        <w:t>&gt;</w:t>
+      </w:r>
+      <w:r>
+        <w:rPr>
+          <w:color w:val="00B0F0"/>
+        </w:rPr>
+        <w:t xml:space="preserve">&amp; </w:t>
+      </w:r>
+      <w:r>
+        <w:rPr>
+          <w:color w:val="F2F2F2" w:themeColor="background1" w:themeShade="F2"/>
+        </w:rPr>
+        <w:t xml:space="preserve">Items, </w:t>
+      </w:r>
+      <w:proofErr w:type="spellStart"/>
+      <w:r>
+        <w:rPr>
+          <w:color w:val="00B0F0"/>
+        </w:rPr>
+        <w:t>FPrimaryAssetType</w:t>
+      </w:r>
+      <w:proofErr w:type="spellEnd"/>
+      <w:r>
+        <w:rPr>
+          <w:color w:val="00B0F0"/>
+        </w:rPr>
+        <w:t xml:space="preserve"> </w:t>
+      </w:r>
+      <w:r>
+        <w:rPr>
+          <w:color w:val="F2F2F2" w:themeColor="background1" w:themeShade="F2"/>
+        </w:rPr>
+        <w:t>ItemType)</w:t>
+      </w:r>
+    </w:p>
+    <w:p>
+      <w:pPr>
+        <w:jc w:val="left"/>
+        <w:rPr>
+          <w:rFonts w:hint="eastAsia"/>
+          <w:color w:val="F2F2F2" w:themeColor="background1" w:themeShade="F2"/>
+        </w:rPr>
+      </w:pPr>
+      <w:r>
+        <w:rPr>
+          <w:b/>
+          <w:bCs/>
+          <w:color w:val="00B0F0"/>
+          <w:sz w:val="24"/>
+          <w:szCs w:val="28"/>
+        </w:rPr>
+        <w:t xml:space="preserve">int32 </w:t>
+      </w:r>
+      <w:proofErr w:type="spellStart"/>
+      <w:r>
+        <w:rPr>
+          <w:b/>
+          <w:bCs/>
+          <w:color w:val="FFC000"/>
+          <w:sz w:val="24"/>
+          <w:szCs w:val="28"/>
+        </w:rPr>
+        <w:t>GetInventoryItemCount</w:t>
+      </w:r>
+      <w:proofErr w:type="spellEnd"/>
+      <w:r>
+        <w:rPr>
+          <w:color w:val="F2F2F2" w:themeColor="background1" w:themeShade="F2"/>
+        </w:rPr>
+        <w:br/>
+      </w:r>
+      <w:r>
+        <w:rPr>
+          <w:color w:val="F2F2F2" w:themeColor="background1" w:themeShade="F2"/>
+        </w:rPr>
+        <w:t>(</w:t>
+      </w:r>
+      <w:proofErr w:type="spellStart"/>
+      <w:r>
+        <w:rPr>
+          <w:color w:val="00B0F0"/>
+        </w:rPr>
+        <w:t>UGPItem</w:t>
+      </w:r>
+      <w:proofErr w:type="spellEnd"/>
+      <w:r>
+        <w:rPr>
+          <w:color w:val="00B0F0"/>
+        </w:rPr>
+        <w:t xml:space="preserve">* </w:t>
+      </w:r>
+      <w:r>
+        <w:rPr>
+          <w:color w:val="F2F2F2" w:themeColor="background1" w:themeShade="F2"/>
+        </w:rPr>
+        <w:t xml:space="preserve">Item) </w:t>
+      </w:r>
+      <w:r>
+        <w:rPr>
+          <w:color w:val="0070C0"/>
+        </w:rPr>
+        <w:t>const</w:t>
+      </w:r>
+    </w:p>
+    <w:p>
+      <w:pPr>
+        <w:jc w:val="left"/>
+        <w:rPr>
+          <w:color w:val="F2F2F2" w:themeColor="background1" w:themeShade="F2"/>
+        </w:rPr>
+      </w:pPr>
+      <w:r>
+        <w:rPr>
+          <w:b/>
+          <w:bCs/>
+          <w:color w:val="00B0F0"/>
+          <w:sz w:val="24"/>
+          <w:szCs w:val="28"/>
+        </w:rPr>
+        <w:t xml:space="preserve">bool </w:t>
+      </w:r>
+      <w:proofErr w:type="spellStart"/>
+      <w:r>
+        <w:rPr>
+          <w:b/>
+          <w:bCs/>
+          <w:color w:val="FFC000"/>
+          <w:sz w:val="24"/>
+          <w:szCs w:val="28"/>
+        </w:rPr>
+        <w:t>GetInventoryItemData</w:t>
+      </w:r>
+      <w:proofErr w:type="spellEnd"/>
+      <w:r>
+        <w:rPr>
+          <w:color w:val="F2F2F2" w:themeColor="background1" w:themeShade="F2"/>
+        </w:rPr>
+        <w:br/>
+      </w:r>
+      <w:r>
+        <w:rPr>
+          <w:color w:val="F2F2F2" w:themeColor="background1" w:themeShade="F2"/>
+        </w:rPr>
         <w:lastRenderedPageBreak/>
-        <w:t>FUNCTION :</w:t>
+        <w:t>(</w:t>
+      </w:r>
+      <w:proofErr w:type="spellStart"/>
+      <w:r>
+        <w:rPr>
+          <w:color w:val="00B0F0"/>
+        </w:rPr>
+        <w:t>UGPItem</w:t>
+      </w:r>
+      <w:proofErr w:type="spellEnd"/>
+      <w:r>
+        <w:rPr>
+          <w:color w:val="00B0F0"/>
+        </w:rPr>
+        <w:t>*</w:t>
+      </w:r>
+      <w:r>
+        <w:rPr>
+          <w:color w:val="F2F2F2" w:themeColor="background1" w:themeShade="F2"/>
+        </w:rPr>
+        <w:t xml:space="preserve"> Item, </w:t>
+      </w:r>
+      <w:proofErr w:type="spellStart"/>
+      <w:r>
+        <w:rPr>
+          <w:color w:val="00B0F0"/>
+        </w:rPr>
+        <w:t>FGPItemData</w:t>
+      </w:r>
+      <w:proofErr w:type="spellEnd"/>
+      <w:r>
+        <w:rPr>
+          <w:color w:val="00B0F0"/>
+        </w:rPr>
+        <w:t>&amp;</w:t>
+      </w:r>
+      <w:r>
+        <w:rPr>
+          <w:color w:val="F2F2F2" w:themeColor="background1" w:themeShade="F2"/>
+        </w:rPr>
+        <w:t xml:space="preserve"> </w:t>
+      </w:r>
+      <w:proofErr w:type="spellStart"/>
+      <w:r>
+        <w:rPr>
+          <w:color w:val="F2F2F2" w:themeColor="background1" w:themeShade="F2"/>
+        </w:rPr>
+        <w:t>ItemData</w:t>
+      </w:r>
+      <w:proofErr w:type="spellEnd"/>
+      <w:r>
+        <w:rPr>
+          <w:color w:val="F2F2F2" w:themeColor="background1" w:themeShade="F2"/>
+        </w:rPr>
+        <w:t xml:space="preserve">) </w:t>
+      </w:r>
+      <w:r>
+        <w:rPr>
+          <w:color w:val="0070C0"/>
+        </w:rPr>
+        <w:t>const</w:t>
+      </w:r>
+    </w:p>
+    <w:p>
+      <w:pPr>
+        <w:jc w:val="left"/>
+        <w:rPr>
+          <w:color w:val="F2F2F2" w:themeColor="background1" w:themeShade="F2"/>
+        </w:rPr>
+      </w:pPr>
+      <w:proofErr w:type="spellStart"/>
+      <w:r>
+        <w:rPr>
+          <w:b/>
+          <w:bCs/>
+          <w:color w:val="00B0F0"/>
+          <w:sz w:val="24"/>
+          <w:szCs w:val="28"/>
+        </w:rPr>
+        <w:t>UGPItem</w:t>
+      </w:r>
+      <w:proofErr w:type="spellEnd"/>
+      <w:r>
+        <w:rPr>
+          <w:b/>
+          <w:bCs/>
+          <w:color w:val="00B0F0"/>
+          <w:sz w:val="24"/>
+          <w:szCs w:val="28"/>
+        </w:rPr>
+        <w:t xml:space="preserve">* </w:t>
+      </w:r>
+      <w:proofErr w:type="spellStart"/>
+      <w:r>
+        <w:rPr>
+          <w:b/>
+          <w:bCs/>
+          <w:color w:val="FFC000"/>
+          <w:sz w:val="24"/>
+          <w:szCs w:val="28"/>
+        </w:rPr>
+        <w:t>GetSlottedItem</w:t>
+      </w:r>
+      <w:proofErr w:type="spellEnd"/>
+      <w:r>
+        <w:rPr>
+          <w:color w:val="F2F2F2" w:themeColor="background1" w:themeShade="F2"/>
+        </w:rPr>
+        <w:br/>
+      </w:r>
+      <w:r>
+        <w:rPr>
+          <w:color w:val="F2F2F2" w:themeColor="background1" w:themeShade="F2"/>
+        </w:rPr>
+        <w:t>(</w:t>
+      </w:r>
+      <w:proofErr w:type="spellStart"/>
+      <w:r>
+        <w:rPr>
+          <w:color w:val="00B0F0"/>
+        </w:rPr>
+        <w:t>FGPItemSlot</w:t>
+      </w:r>
+      <w:proofErr w:type="spellEnd"/>
+      <w:r>
+        <w:rPr>
+          <w:color w:val="00B0F0"/>
+        </w:rPr>
+        <w:t xml:space="preserve"> </w:t>
+      </w:r>
+      <w:proofErr w:type="spellStart"/>
+      <w:r>
+        <w:rPr>
+          <w:color w:val="F2F2F2" w:themeColor="background1" w:themeShade="F2"/>
+        </w:rPr>
+        <w:t>ItemSlot</w:t>
+      </w:r>
+      <w:proofErr w:type="spellEnd"/>
+      <w:r>
+        <w:rPr>
+          <w:color w:val="F2F2F2" w:themeColor="background1" w:themeShade="F2"/>
+        </w:rPr>
+        <w:t xml:space="preserve">) </w:t>
+      </w:r>
+      <w:r>
+        <w:rPr>
+          <w:color w:val="0070C0"/>
+        </w:rPr>
+        <w:t>const</w:t>
+      </w:r>
+    </w:p>
+    <w:p>
+      <w:pPr>
+        <w:jc w:val="left"/>
+        <w:rPr>
+          <w:rFonts w:hint="eastAsia"/>
+          <w:color w:val="F2F2F2" w:themeColor="background1" w:themeShade="F2"/>
+        </w:rPr>
+      </w:pPr>
+      <w:r>
+        <w:rPr>
+          <w:b/>
+          <w:bCs/>
+          <w:color w:val="00B0F0"/>
+          <w:sz w:val="24"/>
+          <w:szCs w:val="28"/>
+        </w:rPr>
+        <w:t xml:space="preserve">void </w:t>
+      </w:r>
+      <w:proofErr w:type="spellStart"/>
+      <w:r>
+        <w:rPr>
+          <w:b/>
+          <w:bCs/>
+          <w:color w:val="FFC000"/>
+          <w:sz w:val="24"/>
+          <w:szCs w:val="28"/>
+        </w:rPr>
+        <w:t>GetSlottedItems</w:t>
+      </w:r>
+      <w:proofErr w:type="spellEnd"/>
+      <w:r>
+        <w:rPr>
+          <w:color w:val="F2F2F2" w:themeColor="background1" w:themeShade="F2"/>
+        </w:rPr>
+        <w:br/>
+      </w:r>
+      <w:r>
+        <w:rPr>
+          <w:color w:val="F2F2F2" w:themeColor="background1" w:themeShade="F2"/>
+        </w:rPr>
+        <w:t>(</w:t>
+      </w:r>
+      <w:proofErr w:type="spellStart"/>
+      <w:r>
+        <w:rPr>
+          <w:color w:val="00B0F0"/>
+        </w:rPr>
+        <w:t>TArray</w:t>
+      </w:r>
+      <w:proofErr w:type="spellEnd"/>
+      <w:r>
+        <w:rPr>
+          <w:color w:val="F2F2F2" w:themeColor="background1" w:themeShade="F2"/>
+        </w:rPr>
+        <w:t>&lt;</w:t>
+      </w:r>
+      <w:proofErr w:type="spellStart"/>
+      <w:r>
+        <w:rPr>
+          <w:color w:val="00B0F0"/>
+        </w:rPr>
+        <w:t>UGPItem</w:t>
+      </w:r>
+      <w:proofErr w:type="spellEnd"/>
+      <w:r>
+        <w:rPr>
+          <w:color w:val="00B0F0"/>
+        </w:rPr>
+        <w:t>*</w:t>
+      </w:r>
+      <w:r>
+        <w:rPr>
+          <w:color w:val="F2F2F2" w:themeColor="background1" w:themeShade="F2"/>
+        </w:rPr>
+        <w:t xml:space="preserve">&gt;&amp; Items, </w:t>
+      </w:r>
+      <w:proofErr w:type="spellStart"/>
+      <w:r>
+        <w:rPr>
+          <w:color w:val="00B0F0"/>
+        </w:rPr>
+        <w:t>FPrimaryAssetType</w:t>
+      </w:r>
+      <w:proofErr w:type="spellEnd"/>
+      <w:r>
+        <w:rPr>
+          <w:color w:val="00B0F0"/>
+        </w:rPr>
+        <w:t xml:space="preserve"> </w:t>
+      </w:r>
+      <w:r>
+        <w:rPr>
+          <w:color w:val="F2F2F2" w:themeColor="background1" w:themeShade="F2"/>
+        </w:rPr>
+        <w:t xml:space="preserve">ItemType, </w:t>
+      </w:r>
+      <w:r>
+        <w:rPr>
+          <w:color w:val="00B0F0"/>
+        </w:rPr>
+        <w:t xml:space="preserve">bool </w:t>
+      </w:r>
+      <w:proofErr w:type="spellStart"/>
+      <w:r>
+        <w:rPr>
+          <w:color w:val="F2F2F2" w:themeColor="background1" w:themeShade="F2"/>
+        </w:rPr>
+        <w:t>bOutputEmptyIndexes</w:t>
+      </w:r>
+      <w:proofErr w:type="spellEnd"/>
+      <w:r>
+        <w:rPr>
+          <w:color w:val="F2F2F2" w:themeColor="background1" w:themeShade="F2"/>
+        </w:rPr>
+        <w:t>)</w:t>
+      </w:r>
+    </w:p>
+    <w:p>
+      <w:pPr>
+        <w:jc w:val="left"/>
+        <w:rPr>
+          <w:color w:val="F2F2F2" w:themeColor="background1" w:themeShade="F2"/>
+        </w:rPr>
+      </w:pPr>
+      <w:r>
+        <w:rPr>
+          <w:rFonts w:hint="eastAsia"/>
+          <w:color w:val="F2F2F2" w:themeColor="background1" w:themeShade="F2"/>
+        </w:rPr>
+        <w:t>정보 접근을 위한 함수들, 별도의 설명은 생략</w:t>
+      </w:r>
+    </w:p>
+    <w:p>
+      <w:pPr>
+        <w:jc w:val="left"/>
+        <w:rPr>
+          <w:color w:val="F2F2F2" w:themeColor="background1" w:themeShade="F2"/>
+        </w:rPr>
+      </w:pPr>
+    </w:p>
+    <w:p>
+      <w:pPr>
+        <w:jc w:val="left"/>
+        <w:rPr>
+          <w:rFonts w:hint="eastAsia"/>
+          <w:color w:val="F2F2F2" w:themeColor="background1" w:themeShade="F2"/>
+        </w:rPr>
+      </w:pPr>
+      <w:r>
+        <w:rPr>
+          <w:b/>
+          <w:bCs/>
+          <w:color w:val="00B0F0"/>
+          <w:sz w:val="24"/>
+          <w:szCs w:val="28"/>
+        </w:rPr>
+        <w:t xml:space="preserve">bool </w:t>
+      </w:r>
+      <w:proofErr w:type="spellStart"/>
+      <w:r>
+        <w:rPr>
+          <w:b/>
+          <w:bCs/>
+          <w:color w:val="FFC000"/>
+          <w:sz w:val="24"/>
+          <w:szCs w:val="28"/>
+        </w:rPr>
+        <w:t>SetSlottedItem</w:t>
+      </w:r>
+      <w:proofErr w:type="spellEnd"/>
+      <w:r>
+        <w:rPr>
+          <w:color w:val="F2F2F2" w:themeColor="background1" w:themeShade="F2"/>
+        </w:rPr>
+        <w:br/>
+      </w:r>
+      <w:r>
+        <w:rPr>
+          <w:color w:val="F2F2F2" w:themeColor="background1" w:themeShade="F2"/>
+        </w:rPr>
+        <w:t>(</w:t>
+      </w:r>
+      <w:r>
+        <w:rPr>
+          <w:color w:val="F2F2F2" w:themeColor="background1" w:themeShade="F2"/>
+        </w:rPr>
+        <w:t xml:space="preserve"> </w:t>
+      </w:r>
+      <w:proofErr w:type="spellStart"/>
+      <w:r>
+        <w:rPr>
+          <w:color w:val="00B0F0"/>
+        </w:rPr>
+        <w:t>FGPItemSlot</w:t>
+      </w:r>
+      <w:proofErr w:type="spellEnd"/>
+      <w:r>
+        <w:rPr>
+          <w:color w:val="00B0F0"/>
+        </w:rPr>
+        <w:t xml:space="preserve"> </w:t>
+      </w:r>
+      <w:proofErr w:type="spellStart"/>
+      <w:r>
+        <w:rPr>
+          <w:color w:val="F2F2F2" w:themeColor="background1" w:themeShade="F2"/>
+        </w:rPr>
+        <w:t>ItemSlot</w:t>
+      </w:r>
+      <w:proofErr w:type="spellEnd"/>
+      <w:r>
+        <w:rPr>
+          <w:color w:val="F2F2F2" w:themeColor="background1" w:themeShade="F2"/>
+        </w:rPr>
+        <w:t xml:space="preserve">, </w:t>
+      </w:r>
+      <w:proofErr w:type="spellStart"/>
+      <w:r>
+        <w:rPr>
+          <w:color w:val="00B0F0"/>
+        </w:rPr>
+        <w:t>UGPItem</w:t>
+      </w:r>
+      <w:proofErr w:type="spellEnd"/>
+      <w:r>
+        <w:rPr>
+          <w:color w:val="00B0F0"/>
+        </w:rPr>
+        <w:t xml:space="preserve">* </w:t>
+      </w:r>
+      <w:proofErr w:type="gramStart"/>
+      <w:r>
+        <w:rPr>
+          <w:color w:val="F2F2F2" w:themeColor="background1" w:themeShade="F2"/>
+        </w:rPr>
+        <w:t>Item</w:t>
+      </w:r>
+      <w:r>
+        <w:rPr>
+          <w:color w:val="F2F2F2" w:themeColor="background1" w:themeShade="F2"/>
+        </w:rPr>
+        <w:t xml:space="preserve"> </w:t>
+      </w:r>
+      <w:r>
+        <w:rPr>
+          <w:color w:val="F2F2F2" w:themeColor="background1" w:themeShade="F2"/>
+        </w:rPr>
+        <w:t>)</w:t>
       </w:r>
       <w:proofErr w:type="gramEnd"/>
     </w:p>
-    <w:p/>
     <w:p>
       <w:pPr>
         <w:jc w:val="left"/>
         <w:rPr>
+          <w:b/>
+          <w:bCs/>
+          <w:color w:val="F2F2F2" w:themeColor="background1" w:themeShade="F2"/>
+          <w:u w:val="single"/>
+        </w:rPr>
+      </w:pPr>
+      <w:r>
+        <w:rPr>
+          <w:rFonts w:hint="eastAsia"/>
+          <w:color w:val="F2F2F2" w:themeColor="background1" w:themeShade="F2"/>
+        </w:rPr>
+        <w:t xml:space="preserve">슬롯에 아이템을 </w:t>
+      </w:r>
+      <w:proofErr w:type="gramStart"/>
+      <w:r>
+        <w:rPr>
+          <w:rFonts w:hint="eastAsia"/>
+          <w:color w:val="F2F2F2" w:themeColor="background1" w:themeShade="F2"/>
+        </w:rPr>
+        <w:t>장착 하는</w:t>
+      </w:r>
+      <w:proofErr w:type="gramEnd"/>
+      <w:r>
+        <w:rPr>
+          <w:rFonts w:hint="eastAsia"/>
+          <w:color w:val="F2F2F2" w:themeColor="background1" w:themeShade="F2"/>
+        </w:rPr>
+        <w:t xml:space="preserve"> 함수 </w:t>
+      </w:r>
+      <w:r>
+        <w:rPr>
+          <w:color w:val="F2F2F2" w:themeColor="background1" w:themeShade="F2"/>
+        </w:rPr>
+        <w:t xml:space="preserve">= </w:t>
+      </w:r>
+      <w:r>
+        <w:rPr>
+          <w:rFonts w:hint="eastAsia"/>
+          <w:b/>
+          <w:bCs/>
+          <w:color w:val="F2F2F2" w:themeColor="background1" w:themeShade="F2"/>
+          <w:u w:val="single"/>
+        </w:rPr>
+        <w:t>슬롯을 새로 생성 하는 함수가 아님!</w:t>
+      </w:r>
+    </w:p>
+    <w:p>
+      <w:pPr>
+        <w:jc w:val="left"/>
+        <w:rPr>
+          <w:b/>
+          <w:bCs/>
+          <w:color w:val="F2F2F2" w:themeColor="background1" w:themeShade="F2"/>
+          <w:u w:val="single"/>
+        </w:rPr>
+      </w:pPr>
+    </w:p>
+    <w:p>
+      <w:pPr>
+        <w:jc w:val="left"/>
+        <w:rPr>
+          <w:b/>
+          <w:bCs/>
+          <w:color w:val="F2F2F2" w:themeColor="background1" w:themeShade="F2"/>
+          <w:sz w:val="24"/>
+          <w:szCs w:val="28"/>
+        </w:rPr>
+      </w:pPr>
+      <w:r>
+        <w:rPr>
+          <w:b/>
+          <w:bCs/>
+          <w:color w:val="00B0F0"/>
+          <w:sz w:val="24"/>
+          <w:szCs w:val="28"/>
+        </w:rPr>
+        <w:t>void</w:t>
+      </w:r>
+      <w:r>
+        <w:rPr>
+          <w:b/>
+          <w:bCs/>
+          <w:color w:val="00B0F0"/>
+          <w:sz w:val="24"/>
+          <w:szCs w:val="28"/>
+        </w:rPr>
+        <w:t xml:space="preserve"> </w:t>
+      </w:r>
+      <w:proofErr w:type="spellStart"/>
+      <w:proofErr w:type="gramStart"/>
+      <w:r>
+        <w:rPr>
+          <w:b/>
+          <w:bCs/>
+          <w:color w:val="FFC000"/>
+          <w:sz w:val="24"/>
+          <w:szCs w:val="28"/>
+        </w:rPr>
+        <w:t>FillEmptySlots</w:t>
+      </w:r>
+      <w:proofErr w:type="spellEnd"/>
+      <w:r>
+        <w:rPr>
+          <w:b/>
+          <w:bCs/>
+          <w:color w:val="F2F2F2" w:themeColor="background1" w:themeShade="F2"/>
+          <w:sz w:val="24"/>
+          <w:szCs w:val="28"/>
+        </w:rPr>
+        <w:t>(</w:t>
+      </w:r>
+      <w:proofErr w:type="gramEnd"/>
+      <w:r>
+        <w:rPr>
+          <w:b/>
+          <w:bCs/>
+          <w:color w:val="F2F2F2" w:themeColor="background1" w:themeShade="F2"/>
+          <w:sz w:val="24"/>
+          <w:szCs w:val="28"/>
+        </w:rPr>
+        <w:t>)</w:t>
+      </w:r>
+    </w:p>
+    <w:p>
+      <w:pPr>
+        <w:jc w:val="left"/>
+        <w:rPr>
+          <w:color w:val="F2F2F2" w:themeColor="background1" w:themeShade="F2"/>
+        </w:rPr>
+      </w:pPr>
+      <w:r>
+        <w:rPr>
+          <w:rFonts w:hint="eastAsia"/>
+          <w:b/>
+          <w:bCs/>
+          <w:color w:val="00B0F0"/>
+          <w:sz w:val="24"/>
+          <w:szCs w:val="28"/>
+        </w:rPr>
+        <w:t>v</w:t>
+      </w:r>
+      <w:r>
+        <w:rPr>
+          <w:b/>
+          <w:bCs/>
+          <w:color w:val="00B0F0"/>
+          <w:sz w:val="24"/>
+          <w:szCs w:val="28"/>
+        </w:rPr>
+        <w:t xml:space="preserve">oid </w:t>
+      </w:r>
+      <w:proofErr w:type="spellStart"/>
+      <w:r>
+        <w:rPr>
+          <w:b/>
+          <w:bCs/>
+          <w:color w:val="FFC000"/>
+          <w:sz w:val="24"/>
+          <w:szCs w:val="28"/>
+        </w:rPr>
+        <w:t>FillEmptySlotWithItem</w:t>
+      </w:r>
+      <w:proofErr w:type="spellEnd"/>
+      <w:r>
+        <w:rPr>
+          <w:b/>
+          <w:bCs/>
+          <w:color w:val="F2F2F2" w:themeColor="background1" w:themeShade="F2"/>
+          <w:sz w:val="24"/>
+          <w:szCs w:val="28"/>
+        </w:rPr>
+        <w:br/>
+      </w:r>
+      <w:r>
+        <w:rPr>
+          <w:color w:val="F2F2F2" w:themeColor="background1" w:themeShade="F2"/>
+        </w:rPr>
+        <w:t>(</w:t>
+      </w:r>
+      <w:proofErr w:type="spellStart"/>
+      <w:r>
+        <w:rPr>
+          <w:color w:val="00B0F0"/>
+        </w:rPr>
+        <w:t>UGPItem</w:t>
+      </w:r>
+      <w:proofErr w:type="spellEnd"/>
+      <w:r>
+        <w:rPr>
+          <w:color w:val="00B0F0"/>
+        </w:rPr>
+        <w:t xml:space="preserve">* </w:t>
+      </w:r>
+      <w:proofErr w:type="spellStart"/>
+      <w:r>
+        <w:rPr>
+          <w:color w:val="F2F2F2" w:themeColor="background1" w:themeShade="F2"/>
+        </w:rPr>
+        <w:t>NewItem</w:t>
+      </w:r>
+      <w:proofErr w:type="spellEnd"/>
+      <w:r>
+        <w:rPr>
+          <w:color w:val="F2F2F2" w:themeColor="background1" w:themeShade="F2"/>
+        </w:rPr>
+        <w:t>)</w:t>
+      </w:r>
+    </w:p>
+    <w:p>
+      <w:pPr>
+        <w:jc w:val="left"/>
+        <w:rPr>
+          <w:color w:val="F2F2F2" w:themeColor="background1" w:themeShade="F2"/>
+        </w:rPr>
+      </w:pPr>
+      <w:proofErr w:type="spellStart"/>
+      <w:r>
+        <w:rPr>
+          <w:rFonts w:hint="eastAsia"/>
+          <w:color w:val="F2F2F2" w:themeColor="background1" w:themeShade="F2"/>
+        </w:rPr>
+        <w:t>비어있는</w:t>
+      </w:r>
+      <w:proofErr w:type="spellEnd"/>
+      <w:r>
+        <w:rPr>
+          <w:rFonts w:hint="eastAsia"/>
+          <w:color w:val="F2F2F2" w:themeColor="background1" w:themeShade="F2"/>
+        </w:rPr>
+        <w:t xml:space="preserve"> 슬롯을 자동으로 채우는 함수</w:t>
+      </w:r>
+    </w:p>
+    <w:p>
+      <w:pPr>
+        <w:jc w:val="left"/>
+        <w:rPr>
+          <w:rFonts w:hint="eastAsia"/>
+          <w:color w:val="F2F2F2" w:themeColor="background1" w:themeShade="F2"/>
+        </w:rPr>
+      </w:pPr>
+      <w:r>
+        <w:rPr>
+          <w:rFonts w:hint="eastAsia"/>
+          <w:color w:val="F2F2F2" w:themeColor="background1" w:themeShade="F2"/>
+        </w:rPr>
+        <w:t xml:space="preserve">인자 없는 버전은 </w:t>
+      </w:r>
+      <w:proofErr w:type="spellStart"/>
+      <w:r>
+        <w:rPr>
+          <w:rFonts w:hint="eastAsia"/>
+          <w:color w:val="F2F2F2" w:themeColor="background1" w:themeShade="F2"/>
+        </w:rPr>
+        <w:t>인벤토리내의</w:t>
+      </w:r>
+      <w:proofErr w:type="spellEnd"/>
+      <w:r>
+        <w:rPr>
+          <w:rFonts w:hint="eastAsia"/>
+          <w:color w:val="F2F2F2" w:themeColor="background1" w:themeShade="F2"/>
+        </w:rPr>
+        <w:t xml:space="preserve"> 모든 아이템을 가지고 실행</w:t>
+      </w:r>
+    </w:p>
+    <w:p>
+      <w:pPr>
+        <w:jc w:val="left"/>
+        <w:rPr>
+          <w:rFonts w:hint="eastAsia"/>
           <w:color w:val="F2F2F2" w:themeColor="background1" w:themeShade="F2"/>
         </w:rPr>
       </w:pPr>

--- a/Docs/Inventory.docx
+++ b/Docs/Inventory.docx
@@ -198,6 +198,34 @@
         <w:t xml:space="preserve">무기 장착이나 기능을 사용 가능하게 할 아이템은 </w:t>
       </w:r>
       <w:proofErr w:type="spellStart"/>
+      <w:r>
+        <w:rPr>
+          <w:color w:val="F2F2F2" w:themeColor="background1" w:themeShade="F2"/>
+          <w:u w:val="single"/>
+        </w:rPr>
+        <w:t>SlottedItems</w:t>
+      </w:r>
+      <w:proofErr w:type="spellEnd"/>
+      <w:r>
+        <w:rPr>
+          <w:color w:val="F2F2F2" w:themeColor="background1" w:themeShade="F2"/>
+        </w:rPr>
+        <w:t xml:space="preserve"> </w:t>
+      </w:r>
+      <w:r>
+        <w:rPr>
+          <w:rFonts w:hint="eastAsia"/>
+          <w:color w:val="F2F2F2" w:themeColor="background1" w:themeShade="F2"/>
+        </w:rPr>
+        <w:t>에 보관하여 사용 함</w:t>
+      </w:r>
+      <w:r>
+        <w:rPr>
+          <w:color w:val="F2F2F2" w:themeColor="background1" w:themeShade="F2"/>
+        </w:rPr>
+        <w:br/>
+      </w:r>
+      <w:proofErr w:type="spellStart"/>
       <w:proofErr w:type="gramStart"/>
       <w:r>
         <w:rPr>
@@ -215,34 +243,11 @@
       </w:r>
       <w:r>
         <w:rPr>
-          <w:rFonts w:hint="eastAsia"/>
-          <w:color w:val="F2F2F2" w:themeColor="background1" w:themeShade="F2"/>
-        </w:rPr>
-        <w:t>에</w:t>
+          <w:color w:val="F2F2F2" w:themeColor="background1" w:themeShade="F2"/>
+        </w:rPr>
+        <w:t>:</w:t>
       </w:r>
       <w:proofErr w:type="gramEnd"/>
-      <w:r>
-        <w:rPr>
-          <w:rFonts w:hint="eastAsia"/>
-          <w:color w:val="F2F2F2" w:themeColor="background1" w:themeShade="F2"/>
-        </w:rPr>
-        <w:t xml:space="preserve"> 보관하여 사용 함</w:t>
-      </w:r>
-      <w:r>
-        <w:rPr>
-          <w:color w:val="F2F2F2" w:themeColor="background1" w:themeShade="F2"/>
-        </w:rPr>
-        <w:br/>
-      </w:r>
-      <w:proofErr w:type="spellStart"/>
-      <w:r>
-        <w:rPr>
-          <w:color w:val="F2F2F2" w:themeColor="background1" w:themeShade="F2"/>
-          <w:u w:val="single"/>
-        </w:rPr>
-        <w:t>SlottedItems</w:t>
-      </w:r>
-      <w:proofErr w:type="spellEnd"/>
       <w:r>
         <w:rPr>
           <w:color w:val="F2F2F2" w:themeColor="background1" w:themeShade="F2"/>
@@ -378,6 +383,7 @@
           <w:szCs w:val="32"/>
         </w:rPr>
       </w:pPr>
+      <w:bookmarkStart w:id="0" w:name="_Hlk68456729"/>
       <w:proofErr w:type="gramStart"/>
       <w:r>
         <w:rPr>
@@ -428,6 +434,7 @@
         <w:t>::</w:t>
       </w:r>
     </w:p>
+    <w:bookmarkEnd w:id="0"/>
     <w:p>
       <w:pPr>
         <w:rPr>
@@ -3639,7 +3646,6 @@
     <w:p>
       <w:pPr>
         <w:rPr>
-          <w:rFonts w:hint="eastAsia"/>
           <w:color w:val="F2F2F2" w:themeColor="background1" w:themeShade="F2"/>
           <w:szCs w:val="20"/>
         </w:rPr>
@@ -3795,7 +3801,6 @@
     <w:p>
       <w:pPr>
         <w:rPr>
-          <w:rFonts w:hint="eastAsia"/>
           <w:color w:val="F2F2F2" w:themeColor="background1" w:themeShade="F2"/>
           <w:szCs w:val="20"/>
         </w:rPr>
@@ -4173,7 +4178,6 @@
       <w:pPr>
         <w:jc w:val="left"/>
         <w:rPr>
-          <w:rFonts w:hint="eastAsia"/>
           <w:color w:val="F2F2F2" w:themeColor="background1" w:themeShade="F2"/>
         </w:rPr>
       </w:pPr>
@@ -4282,7 +4286,6 @@
       <w:pPr>
         <w:jc w:val="left"/>
         <w:rPr>
-          <w:rFonts w:hint="eastAsia"/>
           <w:color w:val="F2F2F2" w:themeColor="background1" w:themeShade="F2"/>
         </w:rPr>
       </w:pPr>
@@ -4542,7 +4545,6 @@
       <w:pPr>
         <w:jc w:val="left"/>
         <w:rPr>
-          <w:rFonts w:hint="eastAsia"/>
           <w:color w:val="F2F2F2" w:themeColor="background1" w:themeShade="F2"/>
         </w:rPr>
       </w:pPr>
@@ -4682,7 +4684,6 @@
       <w:pPr>
         <w:jc w:val="left"/>
         <w:rPr>
-          <w:rFonts w:hint="eastAsia"/>
           <w:color w:val="F2F2F2" w:themeColor="background1" w:themeShade="F2"/>
         </w:rPr>
       </w:pPr>
@@ -4869,17 +4870,7 @@
           <w:sz w:val="24"/>
           <w:szCs w:val="28"/>
         </w:rPr>
-        <w:t>void</w:t>
-      </w:r>
-      <w:r>
-        <w:rPr>
-          <w:b/>
-          <w:bCs/>
-          <w:color w:val="00B0F0"/>
-          <w:sz w:val="24"/>
-          <w:szCs w:val="28"/>
-        </w:rPr>
-        <w:t xml:space="preserve"> </w:t>
+        <w:t xml:space="preserve">void </w:t>
       </w:r>
       <w:proofErr w:type="spellStart"/>
       <w:proofErr w:type="gramStart"/>
@@ -5029,7 +5020,6 @@
       <w:pPr>
         <w:jc w:val="left"/>
         <w:rPr>
-          <w:rFonts w:hint="eastAsia"/>
           <w:color w:val="F2F2F2" w:themeColor="background1" w:themeShade="F2"/>
         </w:rPr>
       </w:pPr>
@@ -5061,126 +5051,18 @@
       <w:pPr>
         <w:jc w:val="left"/>
         <w:rPr>
-          <w:rFonts w:hint="eastAsia"/>
-          <w:color w:val="F2F2F2" w:themeColor="background1" w:themeShade="F2"/>
-        </w:rPr>
-      </w:pPr>
-    </w:p>
-    <w:p>
-      <w:pPr>
-        <w:jc w:val="left"/>
-        <w:rPr>
-          <w:strike/>
-          <w:color w:val="F2F2F2" w:themeColor="background1" w:themeShade="F2"/>
-          <w:u w:val="single"/>
-        </w:rPr>
-      </w:pPr>
-      <w:r>
-        <w:rPr>
-          <w:strike/>
-          <w:color w:val="F2F2F2" w:themeColor="background1" w:themeShade="F2"/>
-          <w:u w:val="single"/>
-        </w:rPr>
-        <w:t>--------------------------------------------------------------------------------------------------------------</w:t>
-      </w:r>
-    </w:p>
-    <w:p>
-      <w:pPr>
-        <w:jc w:val="left"/>
-        <w:rPr>
-          <w:strike/>
-          <w:color w:val="F2F2F2" w:themeColor="background1" w:themeShade="F2"/>
-          <w:u w:val="single"/>
-        </w:rPr>
-      </w:pPr>
-    </w:p>
-    <w:p>
-      <w:pPr>
-        <w:jc w:val="left"/>
-        <w:rPr>
-          <w:b/>
-          <w:bCs/>
-          <w:color w:val="F2F2F2" w:themeColor="background1" w:themeShade="F2"/>
-          <w:sz w:val="32"/>
-          <w:szCs w:val="36"/>
-        </w:rPr>
-      </w:pPr>
-      <w:r>
-        <w:rPr>
-          <w:rFonts w:hint="eastAsia"/>
-          <w:b/>
-          <w:bCs/>
-          <w:color w:val="F2F2F2" w:themeColor="background1" w:themeShade="F2"/>
-          <w:sz w:val="32"/>
-          <w:szCs w:val="36"/>
-        </w:rPr>
-        <w:t>?</w:t>
-      </w:r>
-      <w:r>
-        <w:rPr>
-          <w:b/>
-          <w:bCs/>
-          <w:color w:val="F2F2F2" w:themeColor="background1" w:themeShade="F2"/>
-          <w:sz w:val="32"/>
-          <w:szCs w:val="36"/>
-        </w:rPr>
-        <w:t xml:space="preserve"> ) </w:t>
-      </w:r>
-    </w:p>
-    <w:p>
-      <w:pPr>
-        <w:jc w:val="left"/>
-        <w:rPr>
-          <w:color w:val="F2F2F2" w:themeColor="background1" w:themeShade="F2"/>
-        </w:rPr>
-      </w:pPr>
-    </w:p>
-    <w:p>
-      <w:pPr>
-        <w:jc w:val="left"/>
-        <w:rPr>
-          <w:strike/>
-          <w:color w:val="F2F2F2" w:themeColor="background1" w:themeShade="F2"/>
-        </w:rPr>
-      </w:pPr>
-      <w:r>
-        <w:rPr>
-          <w:strike/>
-          <w:color w:val="F2F2F2" w:themeColor="background1" w:themeShade="F2"/>
-        </w:rPr>
-        <w:t>--------------------------------------------------------------------------------------------------------------</w:t>
-      </w:r>
-    </w:p>
-    <w:p>
-      <w:pPr>
-        <w:jc w:val="left"/>
-        <w:rPr>
-          <w:color w:val="F2F2F2" w:themeColor="background1" w:themeShade="F2"/>
-        </w:rPr>
-      </w:pPr>
-    </w:p>
-    <w:p>
-      <w:pPr>
-        <w:jc w:val="left"/>
-        <w:rPr>
-          <w:b/>
-          <w:bCs/>
-          <w:color w:val="F2F2F2" w:themeColor="background1" w:themeShade="F2"/>
-          <w:sz w:val="32"/>
-          <w:szCs w:val="36"/>
-        </w:rPr>
-      </w:pPr>
-      <w:r>
-        <w:rPr>
-          <w:rFonts w:hint="eastAsia"/>
-          <w:b/>
-          <w:bCs/>
-          <w:color w:val="F2F2F2" w:themeColor="background1" w:themeShade="F2"/>
-          <w:sz w:val="32"/>
-          <w:szCs w:val="36"/>
-        </w:rPr>
-        <w:t>실제 사용 예시</w:t>
-      </w:r>
+          <w:color w:val="F2F2F2" w:themeColor="background1" w:themeShade="F2"/>
+        </w:rPr>
+      </w:pPr>
+    </w:p>
+    <w:p>
+      <w:pPr>
+        <w:jc w:val="center"/>
+        <w:rPr>
+          <w:color w:val="7F7F7F" w:themeColor="text1" w:themeTint="80"/>
+          <w:szCs w:val="28"/>
+        </w:rPr>
+      </w:pPr>
     </w:p>
     <w:p>
       <w:pPr>

--- a/Docs/Inventory.docx
+++ b/Docs/Inventory.docx
@@ -1,6 +1,6 @@
 
 <file path=word/document.xml><?xml version="1.0" encoding="utf-8"?>
-<w:document xmlns:wpc="http://schemas.microsoft.com/office/word/2010/wordprocessingCanvas" xmlns:cx="http://schemas.microsoft.com/office/drawing/2014/chartex" xmlns:cx1="http://schemas.microsoft.com/office/drawing/2015/9/8/chartex" xmlns:cx2="http://schemas.microsoft.com/office/drawing/2015/10/21/chartex" xmlns:cx3="http://schemas.microsoft.com/office/drawing/2016/5/9/chartex" xmlns:cx4="http://schemas.microsoft.com/office/drawing/2016/5/10/chartex" xmlns:cx5="http://schemas.microsoft.com/office/drawing/2016/5/11/chartex" xmlns:cx6="http://schemas.microsoft.com/office/drawing/2016/5/12/chartex" xmlns:cx7="http://schemas.microsoft.com/office/drawing/2016/5/13/chartex" xmlns:cx8="http://schemas.microsoft.com/office/drawing/2016/5/14/chartex" xmlns:mc="http://schemas.openxmlformats.org/markup-compatibility/2006" xmlns:aink="http://schemas.microsoft.com/office/drawing/2016/ink" xmlns:am3d="http://schemas.microsoft.com/office/drawing/2017/model3d" xmlns:o="urn:schemas-microsoft-com:office:office" xmlns:r="http://schemas.openxmlformats.org/officeDocument/2006/relationships" xmlns:m="http://schemas.openxmlformats.org/officeDocument/2006/math" xmlns:v="urn:schemas-microsoft-com:vml" xmlns:wp14="http://schemas.microsoft.com/office/word/2010/wordprocessingDrawing" xmlns:wp="http://schemas.openxmlformats.org/drawingml/2006/wordprocessingDrawing" xmlns:w10="urn:schemas-microsoft-com:office:word" xmlns:w="http://schemas.openxmlformats.org/wordprocessingml/2006/main" xmlns:w14="http://schemas.microsoft.com/office/word/2010/wordml" xmlns:w15="http://schemas.microsoft.com/office/word/2012/wordml" xmlns:w16cex="http://schemas.microsoft.com/office/word/2018/wordml/cex" xmlns:w16cid="http://schemas.microsoft.com/office/word/2016/wordml/cid" xmlns:w16="http://schemas.microsoft.com/office/word/2018/wordml" xmlns:w16se="http://schemas.microsoft.com/office/word/2015/wordml/symex" xmlns:wpg="http://schemas.microsoft.com/office/word/2010/wordprocessingGroup" xmlns:wpi="http://schemas.microsoft.com/office/word/2010/wordprocessingInk" xmlns:wne="http://schemas.microsoft.com/office/word/2006/wordml" xmlns:wps="http://schemas.microsoft.com/office/word/2010/wordprocessingShape" mc:Ignorable="w14 w15 w16se w16cid w16 w16cex wp14">
+<w:document xmlns:wpc="http://schemas.microsoft.com/office/word/2010/wordprocessingCanvas" xmlns:cx="http://schemas.microsoft.com/office/drawing/2014/chartex" xmlns:cx1="http://schemas.microsoft.com/office/drawing/2015/9/8/chartex" xmlns:cx2="http://schemas.microsoft.com/office/drawing/2015/10/21/chartex" xmlns:cx3="http://schemas.microsoft.com/office/drawing/2016/5/9/chartex" xmlns:cx4="http://schemas.microsoft.com/office/drawing/2016/5/10/chartex" xmlns:cx5="http://schemas.microsoft.com/office/drawing/2016/5/11/chartex" xmlns:cx6="http://schemas.microsoft.com/office/drawing/2016/5/12/chartex" xmlns:cx7="http://schemas.microsoft.com/office/drawing/2016/5/13/chartex" xmlns:cx8="http://schemas.microsoft.com/office/drawing/2016/5/14/chartex" xmlns:mc="http://schemas.openxmlformats.org/markup-compatibility/2006" xmlns:aink="http://schemas.microsoft.com/office/drawing/2016/ink" xmlns:am3d="http://schemas.microsoft.com/office/drawing/2017/model3d" xmlns:o="urn:schemas-microsoft-com:office:office" xmlns:r="http://schemas.openxmlformats.org/officeDocument/2006/relationships" xmlns:m="http://schemas.openxmlformats.org/officeDocument/2006/math" xmlns:v="urn:schemas-microsoft-com:vml" xmlns:wp14="http://schemas.microsoft.com/office/word/2010/wordprocessingDrawing" xmlns:wp="http://schemas.openxmlformats.org/drawingml/2006/wordprocessingDrawing" xmlns:w10="urn:schemas-microsoft-com:office:word" xmlns:w="http://schemas.openxmlformats.org/wordprocessingml/2006/main" xmlns:w14="http://schemas.microsoft.com/office/word/2010/wordml" xmlns:w15="http://schemas.microsoft.com/office/word/2012/wordml" xmlns:w16cex="http://schemas.microsoft.com/office/word/2018/wordml/cex" xmlns:w16cid="http://schemas.microsoft.com/office/word/2016/wordml/cid" xmlns:w16="http://schemas.microsoft.com/office/word/2018/wordml" xmlns:w16sdtdh="http://schemas.microsoft.com/office/word/2020/wordml/sdtdatahash" xmlns:w16se="http://schemas.microsoft.com/office/word/2015/wordml/symex" xmlns:wpg="http://schemas.microsoft.com/office/word/2010/wordprocessingGroup" xmlns:wpi="http://schemas.microsoft.com/office/word/2010/wordprocessingInk" xmlns:wne="http://schemas.microsoft.com/office/word/2006/wordml" xmlns:wps="http://schemas.microsoft.com/office/word/2010/wordprocessingShape" mc:Ignorable="w14 w15 w16se w16cid w16 w16cex w16sdtdh wp14">
   <w:background w:color="000000" w:themeColor="text1"/>
   <w:body>
     <w:p>
@@ -761,6 +761,7 @@
       <w:pPr>
         <w:jc w:val="left"/>
         <w:rPr>
+          <w:rFonts w:hint="eastAsia"/>
           <w:color w:val="F2F2F2" w:themeColor="background1" w:themeShade="F2"/>
         </w:rPr>
       </w:pPr>
@@ -834,6 +835,90 @@
           <w:color w:val="F2F2F2" w:themeColor="background1" w:themeShade="F2"/>
         </w:rPr>
         <w:t>해주는 함수를 내장하고 있음.</w:t>
+      </w:r>
+      <w:r>
+        <w:rPr>
+          <w:color w:val="F2F2F2" w:themeColor="background1" w:themeShade="F2"/>
+        </w:rPr>
+        <w:t xml:space="preserve"> </w:t>
+      </w:r>
+      <w:r>
+        <w:rPr>
+          <w:color w:val="F2F2F2" w:themeColor="background1" w:themeShade="F2"/>
+        </w:rPr>
+        <w:t>-</w:t>
+      </w:r>
+      <w:r>
+        <w:rPr>
+          <w:color w:val="F2F2F2" w:themeColor="background1" w:themeShade="F2"/>
+        </w:rPr>
+        <w:t xml:space="preserve"> </w:t>
+      </w:r>
+      <w:r>
+        <w:rPr>
+          <w:rFonts w:hint="eastAsia"/>
+          <w:color w:val="F2F2F2" w:themeColor="background1" w:themeShade="F2"/>
+        </w:rPr>
+        <w:t>세이브</w:t>
+      </w:r>
+      <w:r>
+        <w:rPr>
+          <w:color w:val="F2F2F2" w:themeColor="background1" w:themeShade="F2"/>
+        </w:rPr>
+        <w:t xml:space="preserve">, </w:t>
+      </w:r>
+      <w:proofErr w:type="spellStart"/>
+      <w:r>
+        <w:rPr>
+          <w:rFonts w:hint="eastAsia"/>
+          <w:color w:val="F2F2F2" w:themeColor="background1" w:themeShade="F2"/>
+        </w:rPr>
+        <w:t>시리얼라이즈를</w:t>
+      </w:r>
+      <w:proofErr w:type="spellEnd"/>
+      <w:r>
+        <w:rPr>
+          <w:rFonts w:hint="eastAsia"/>
+          <w:color w:val="F2F2F2" w:themeColor="background1" w:themeShade="F2"/>
+        </w:rPr>
+        <w:t xml:space="preserve"> 하기 위한 데이터 </w:t>
+      </w:r>
+      <w:proofErr w:type="spellStart"/>
+      <w:r>
+        <w:rPr>
+          <w:rFonts w:hint="eastAsia"/>
+          <w:color w:val="F2F2F2" w:themeColor="background1" w:themeShade="F2"/>
+        </w:rPr>
+        <w:t>래핑용</w:t>
+      </w:r>
+      <w:proofErr w:type="spellEnd"/>
+      <w:r>
+        <w:rPr>
+          <w:rFonts w:hint="eastAsia"/>
+          <w:color w:val="F2F2F2" w:themeColor="background1" w:themeShade="F2"/>
+        </w:rPr>
+        <w:t xml:space="preserve"> </w:t>
+      </w:r>
+      <w:proofErr w:type="spellStart"/>
+      <w:r>
+        <w:rPr>
+          <w:rFonts w:hint="eastAsia"/>
+          <w:color w:val="F2F2F2" w:themeColor="background1" w:themeShade="F2"/>
+        </w:rPr>
+        <w:t>스트럭쳐</w:t>
+      </w:r>
+      <w:proofErr w:type="spellEnd"/>
+      <w:r>
+        <w:rPr>
+          <w:color w:val="F2F2F2" w:themeColor="background1" w:themeShade="F2"/>
+        </w:rPr>
+        <w:t xml:space="preserve"> </w:t>
+      </w:r>
+      <w:r>
+        <w:rPr>
+          <w:color w:val="F2F2F2" w:themeColor="background1" w:themeShade="F2"/>
+        </w:rPr>
+        <w:t xml:space="preserve">- </w:t>
       </w:r>
     </w:p>
     <w:p>
@@ -1362,7 +1447,6 @@
           <w:sz w:val="32"/>
           <w:szCs w:val="32"/>
         </w:rPr>
-        <w:lastRenderedPageBreak/>
         <w:t>F</w:t>
       </w:r>
       <w:r>
@@ -2210,6 +2294,7 @@
           <w:sz w:val="32"/>
           <w:szCs w:val="32"/>
         </w:rPr>
+        <w:lastRenderedPageBreak/>
         <w:t>PROPERTIES</w:t>
       </w:r>
       <w:r>
@@ -3298,6 +3383,7 @@
           <w:strike/>
           <w:color w:val="F2F2F2" w:themeColor="background1" w:themeShade="F2"/>
         </w:rPr>
+        <w:lastRenderedPageBreak/>
         <w:t>--------------------------------------------------------------------------------------------------------------</w:t>
       </w:r>
     </w:p>
@@ -4365,6 +4451,7 @@
           <w:sz w:val="24"/>
           <w:szCs w:val="28"/>
         </w:rPr>
+        <w:lastRenderedPageBreak/>
         <w:t xml:space="preserve">bool </w:t>
       </w:r>
       <w:proofErr w:type="spellStart"/>
@@ -4389,7 +4476,6 @@
         <w:rPr>
           <w:color w:val="F2F2F2" w:themeColor="background1" w:themeShade="F2"/>
         </w:rPr>
-        <w:lastRenderedPageBreak/>
         <w:t>(</w:t>
       </w:r>
       <w:proofErr w:type="spellStart"/>
@@ -5085,7 +5171,7 @@
 </file>
 
 <file path=word/endnotes.xml><?xml version="1.0" encoding="utf-8"?>
-<w:endnotes xmlns:wpc="http://schemas.microsoft.com/office/word/2010/wordprocessingCanvas" xmlns:cx="http://schemas.microsoft.com/office/drawing/2014/chartex" xmlns:cx1="http://schemas.microsoft.com/office/drawing/2015/9/8/chartex" xmlns:cx2="http://schemas.microsoft.com/office/drawing/2015/10/21/chartex" xmlns:cx3="http://schemas.microsoft.com/office/drawing/2016/5/9/chartex" xmlns:cx4="http://schemas.microsoft.com/office/drawing/2016/5/10/chartex" xmlns:cx5="http://schemas.microsoft.com/office/drawing/2016/5/11/chartex" xmlns:cx6="http://schemas.microsoft.com/office/drawing/2016/5/12/chartex" xmlns:cx7="http://schemas.microsoft.com/office/drawing/2016/5/13/chartex" xmlns:cx8="http://schemas.microsoft.com/office/drawing/2016/5/14/chartex" xmlns:mc="http://schemas.openxmlformats.org/markup-compatibility/2006" xmlns:aink="http://schemas.microsoft.com/office/drawing/2016/ink" xmlns:am3d="http://schemas.microsoft.com/office/drawing/2017/model3d" xmlns:o="urn:schemas-microsoft-com:office:office" xmlns:r="http://schemas.openxmlformats.org/officeDocument/2006/relationships" xmlns:m="http://schemas.openxmlformats.org/officeDocument/2006/math" xmlns:v="urn:schemas-microsoft-com:vml" xmlns:wp14="http://schemas.microsoft.com/office/word/2010/wordprocessingDrawing" xmlns:wp="http://schemas.openxmlformats.org/drawingml/2006/wordprocessingDrawing" xmlns:w10="urn:schemas-microsoft-com:office:word" xmlns:w="http://schemas.openxmlformats.org/wordprocessingml/2006/main" xmlns:w14="http://schemas.microsoft.com/office/word/2010/wordml" xmlns:w15="http://schemas.microsoft.com/office/word/2012/wordml" xmlns:w16cex="http://schemas.microsoft.com/office/word/2018/wordml/cex" xmlns:w16cid="http://schemas.microsoft.com/office/word/2016/wordml/cid" xmlns:w16="http://schemas.microsoft.com/office/word/2018/wordml" xmlns:w16se="http://schemas.microsoft.com/office/word/2015/wordml/symex" xmlns:wpg="http://schemas.microsoft.com/office/word/2010/wordprocessingGroup" xmlns:wpi="http://schemas.microsoft.com/office/word/2010/wordprocessingInk" xmlns:wne="http://schemas.microsoft.com/office/word/2006/wordml" xmlns:wps="http://schemas.microsoft.com/office/word/2010/wordprocessingShape" mc:Ignorable="w14 w15 w16se w16cid w16 w16cex wp14">
+<w:endnotes xmlns:wpc="http://schemas.microsoft.com/office/word/2010/wordprocessingCanvas" xmlns:cx="http://schemas.microsoft.com/office/drawing/2014/chartex" xmlns:cx1="http://schemas.microsoft.com/office/drawing/2015/9/8/chartex" xmlns:cx2="http://schemas.microsoft.com/office/drawing/2015/10/21/chartex" xmlns:cx3="http://schemas.microsoft.com/office/drawing/2016/5/9/chartex" xmlns:cx4="http://schemas.microsoft.com/office/drawing/2016/5/10/chartex" xmlns:cx5="http://schemas.microsoft.com/office/drawing/2016/5/11/chartex" xmlns:cx6="http://schemas.microsoft.com/office/drawing/2016/5/12/chartex" xmlns:cx7="http://schemas.microsoft.com/office/drawing/2016/5/13/chartex" xmlns:cx8="http://schemas.microsoft.com/office/drawing/2016/5/14/chartex" xmlns:mc="http://schemas.openxmlformats.org/markup-compatibility/2006" xmlns:aink="http://schemas.microsoft.com/office/drawing/2016/ink" xmlns:am3d="http://schemas.microsoft.com/office/drawing/2017/model3d" xmlns:o="urn:schemas-microsoft-com:office:office" xmlns:r="http://schemas.openxmlformats.org/officeDocument/2006/relationships" xmlns:m="http://schemas.openxmlformats.org/officeDocument/2006/math" xmlns:v="urn:schemas-microsoft-com:vml" xmlns:wp14="http://schemas.microsoft.com/office/word/2010/wordprocessingDrawing" xmlns:wp="http://schemas.openxmlformats.org/drawingml/2006/wordprocessingDrawing" xmlns:w10="urn:schemas-microsoft-com:office:word" xmlns:w="http://schemas.openxmlformats.org/wordprocessingml/2006/main" xmlns:w14="http://schemas.microsoft.com/office/word/2010/wordml" xmlns:w15="http://schemas.microsoft.com/office/word/2012/wordml" xmlns:w16cex="http://schemas.microsoft.com/office/word/2018/wordml/cex" xmlns:w16cid="http://schemas.microsoft.com/office/word/2016/wordml/cid" xmlns:w16="http://schemas.microsoft.com/office/word/2018/wordml" xmlns:w16sdtdh="http://schemas.microsoft.com/office/word/2020/wordml/sdtdatahash" xmlns:w16se="http://schemas.microsoft.com/office/word/2015/wordml/symex" xmlns:wpg="http://schemas.microsoft.com/office/word/2010/wordprocessingGroup" xmlns:wpi="http://schemas.microsoft.com/office/word/2010/wordprocessingInk" xmlns:wne="http://schemas.microsoft.com/office/word/2006/wordml" xmlns:wps="http://schemas.microsoft.com/office/word/2010/wordprocessingShape" mc:Ignorable="w14 w15 w16se w16cid w16 w16cex w16sdtdh wp14">
   <w:endnote w:type="separator" w:id="-1">
     <w:p>
       <w:pPr>
@@ -5110,7 +5196,7 @@
 </file>
 
 <file path=word/footnotes.xml><?xml version="1.0" encoding="utf-8"?>
-<w:footnotes xmlns:wpc="http://schemas.microsoft.com/office/word/2010/wordprocessingCanvas" xmlns:cx="http://schemas.microsoft.com/office/drawing/2014/chartex" xmlns:cx1="http://schemas.microsoft.com/office/drawing/2015/9/8/chartex" xmlns:cx2="http://schemas.microsoft.com/office/drawing/2015/10/21/chartex" xmlns:cx3="http://schemas.microsoft.com/office/drawing/2016/5/9/chartex" xmlns:cx4="http://schemas.microsoft.com/office/drawing/2016/5/10/chartex" xmlns:cx5="http://schemas.microsoft.com/office/drawing/2016/5/11/chartex" xmlns:cx6="http://schemas.microsoft.com/office/drawing/2016/5/12/chartex" xmlns:cx7="http://schemas.microsoft.com/office/drawing/2016/5/13/chartex" xmlns:cx8="http://schemas.microsoft.com/office/drawing/2016/5/14/chartex" xmlns:mc="http://schemas.openxmlformats.org/markup-compatibility/2006" xmlns:aink="http://schemas.microsoft.com/office/drawing/2016/ink" xmlns:am3d="http://schemas.microsoft.com/office/drawing/2017/model3d" xmlns:o="urn:schemas-microsoft-com:office:office" xmlns:r="http://schemas.openxmlformats.org/officeDocument/2006/relationships" xmlns:m="http://schemas.openxmlformats.org/officeDocument/2006/math" xmlns:v="urn:schemas-microsoft-com:vml" xmlns:wp14="http://schemas.microsoft.com/office/word/2010/wordprocessingDrawing" xmlns:wp="http://schemas.openxmlformats.org/drawingml/2006/wordprocessingDrawing" xmlns:w10="urn:schemas-microsoft-com:office:word" xmlns:w="http://schemas.openxmlformats.org/wordprocessingml/2006/main" xmlns:w14="http://schemas.microsoft.com/office/word/2010/wordml" xmlns:w15="http://schemas.microsoft.com/office/word/2012/wordml" xmlns:w16cex="http://schemas.microsoft.com/office/word/2018/wordml/cex" xmlns:w16cid="http://schemas.microsoft.com/office/word/2016/wordml/cid" xmlns:w16="http://schemas.microsoft.com/office/word/2018/wordml" xmlns:w16se="http://schemas.microsoft.com/office/word/2015/wordml/symex" xmlns:wpg="http://schemas.microsoft.com/office/word/2010/wordprocessingGroup" xmlns:wpi="http://schemas.microsoft.com/office/word/2010/wordprocessingInk" xmlns:wne="http://schemas.microsoft.com/office/word/2006/wordml" xmlns:wps="http://schemas.microsoft.com/office/word/2010/wordprocessingShape" mc:Ignorable="w14 w15 w16se w16cid w16 w16cex wp14">
+<w:footnotes xmlns:wpc="http://schemas.microsoft.com/office/word/2010/wordprocessingCanvas" xmlns:cx="http://schemas.microsoft.com/office/drawing/2014/chartex" xmlns:cx1="http://schemas.microsoft.com/office/drawing/2015/9/8/chartex" xmlns:cx2="http://schemas.microsoft.com/office/drawing/2015/10/21/chartex" xmlns:cx3="http://schemas.microsoft.com/office/drawing/2016/5/9/chartex" xmlns:cx4="http://schemas.microsoft.com/office/drawing/2016/5/10/chartex" xmlns:cx5="http://schemas.microsoft.com/office/drawing/2016/5/11/chartex" xmlns:cx6="http://schemas.microsoft.com/office/drawing/2016/5/12/chartex" xmlns:cx7="http://schemas.microsoft.com/office/drawing/2016/5/13/chartex" xmlns:cx8="http://schemas.microsoft.com/office/drawing/2016/5/14/chartex" xmlns:mc="http://schemas.openxmlformats.org/markup-compatibility/2006" xmlns:aink="http://schemas.microsoft.com/office/drawing/2016/ink" xmlns:am3d="http://schemas.microsoft.com/office/drawing/2017/model3d" xmlns:o="urn:schemas-microsoft-com:office:office" xmlns:r="http://schemas.openxmlformats.org/officeDocument/2006/relationships" xmlns:m="http://schemas.openxmlformats.org/officeDocument/2006/math" xmlns:v="urn:schemas-microsoft-com:vml" xmlns:wp14="http://schemas.microsoft.com/office/word/2010/wordprocessingDrawing" xmlns:wp="http://schemas.openxmlformats.org/drawingml/2006/wordprocessingDrawing" xmlns:w10="urn:schemas-microsoft-com:office:word" xmlns:w="http://schemas.openxmlformats.org/wordprocessingml/2006/main" xmlns:w14="http://schemas.microsoft.com/office/word/2010/wordml" xmlns:w15="http://schemas.microsoft.com/office/word/2012/wordml" xmlns:w16cex="http://schemas.microsoft.com/office/word/2018/wordml/cex" xmlns:w16cid="http://schemas.microsoft.com/office/word/2016/wordml/cid" xmlns:w16="http://schemas.microsoft.com/office/word/2018/wordml" xmlns:w16sdtdh="http://schemas.microsoft.com/office/word/2020/wordml/sdtdatahash" xmlns:w16se="http://schemas.microsoft.com/office/word/2015/wordml/symex" xmlns:wpg="http://schemas.microsoft.com/office/word/2010/wordprocessingGroup" xmlns:wpi="http://schemas.microsoft.com/office/word/2010/wordprocessingInk" xmlns:wne="http://schemas.microsoft.com/office/word/2006/wordml" xmlns:wps="http://schemas.microsoft.com/office/word/2010/wordprocessingShape" mc:Ignorable="w14 w15 w16se w16cid w16 w16cex w16sdtdh wp14">
   <w:footnote w:type="separator" w:id="-1">
     <w:p>
       <w:pPr>
@@ -5135,7 +5221,7 @@
 </file>
 
 <file path=word/numbering.xml><?xml version="1.0" encoding="utf-8"?>
-<w:numbering xmlns:wpc="http://schemas.microsoft.com/office/word/2010/wordprocessingCanvas" xmlns:cx="http://schemas.microsoft.com/office/drawing/2014/chartex" xmlns:cx1="http://schemas.microsoft.com/office/drawing/2015/9/8/chartex" xmlns:cx2="http://schemas.microsoft.com/office/drawing/2015/10/21/chartex" xmlns:cx3="http://schemas.microsoft.com/office/drawing/2016/5/9/chartex" xmlns:cx4="http://schemas.microsoft.com/office/drawing/2016/5/10/chartex" xmlns:cx5="http://schemas.microsoft.com/office/drawing/2016/5/11/chartex" xmlns:cx6="http://schemas.microsoft.com/office/drawing/2016/5/12/chartex" xmlns:cx7="http://schemas.microsoft.com/office/drawing/2016/5/13/chartex" xmlns:cx8="http://schemas.microsoft.com/office/drawing/2016/5/14/chartex" xmlns:mc="http://schemas.openxmlformats.org/markup-compatibility/2006" xmlns:aink="http://schemas.microsoft.com/office/drawing/2016/ink" xmlns:am3d="http://schemas.microsoft.com/office/drawing/2017/model3d" xmlns:o="urn:schemas-microsoft-com:office:office" xmlns:r="http://schemas.openxmlformats.org/officeDocument/2006/relationships" xmlns:m="http://schemas.openxmlformats.org/officeDocument/2006/math" xmlns:v="urn:schemas-microsoft-com:vml" xmlns:wp14="http://schemas.microsoft.com/office/word/2010/wordprocessingDrawing" xmlns:wp="http://schemas.openxmlformats.org/drawingml/2006/wordprocessingDrawing" xmlns:w10="urn:schemas-microsoft-com:office:word" xmlns:w="http://schemas.openxmlformats.org/wordprocessingml/2006/main" xmlns:w14="http://schemas.microsoft.com/office/word/2010/wordml" xmlns:w15="http://schemas.microsoft.com/office/word/2012/wordml" xmlns:w16cex="http://schemas.microsoft.com/office/word/2018/wordml/cex" xmlns:w16cid="http://schemas.microsoft.com/office/word/2016/wordml/cid" xmlns:w16="http://schemas.microsoft.com/office/word/2018/wordml" xmlns:w16se="http://schemas.microsoft.com/office/word/2015/wordml/symex" xmlns:wpg="http://schemas.microsoft.com/office/word/2010/wordprocessingGroup" xmlns:wpi="http://schemas.microsoft.com/office/word/2010/wordprocessingInk" xmlns:wne="http://schemas.microsoft.com/office/word/2006/wordml" xmlns:wps="http://schemas.microsoft.com/office/word/2010/wordprocessingShape" mc:Ignorable="w14 w15 w16se w16cid w16 w16cex wp14">
+<w:numbering xmlns:wpc="http://schemas.microsoft.com/office/word/2010/wordprocessingCanvas" xmlns:cx="http://schemas.microsoft.com/office/drawing/2014/chartex" xmlns:cx1="http://schemas.microsoft.com/office/drawing/2015/9/8/chartex" xmlns:cx2="http://schemas.microsoft.com/office/drawing/2015/10/21/chartex" xmlns:cx3="http://schemas.microsoft.com/office/drawing/2016/5/9/chartex" xmlns:cx4="http://schemas.microsoft.com/office/drawing/2016/5/10/chartex" xmlns:cx5="http://schemas.microsoft.com/office/drawing/2016/5/11/chartex" xmlns:cx6="http://schemas.microsoft.com/office/drawing/2016/5/12/chartex" xmlns:cx7="http://schemas.microsoft.com/office/drawing/2016/5/13/chartex" xmlns:cx8="http://schemas.microsoft.com/office/drawing/2016/5/14/chartex" xmlns:mc="http://schemas.openxmlformats.org/markup-compatibility/2006" xmlns:aink="http://schemas.microsoft.com/office/drawing/2016/ink" xmlns:am3d="http://schemas.microsoft.com/office/drawing/2017/model3d" xmlns:o="urn:schemas-microsoft-com:office:office" xmlns:r="http://schemas.openxmlformats.org/officeDocument/2006/relationships" xmlns:m="http://schemas.openxmlformats.org/officeDocument/2006/math" xmlns:v="urn:schemas-microsoft-com:vml" xmlns:wp14="http://schemas.microsoft.com/office/word/2010/wordprocessingDrawing" xmlns:wp="http://schemas.openxmlformats.org/drawingml/2006/wordprocessingDrawing" xmlns:w10="urn:schemas-microsoft-com:office:word" xmlns:w="http://schemas.openxmlformats.org/wordprocessingml/2006/main" xmlns:w14="http://schemas.microsoft.com/office/word/2010/wordml" xmlns:w15="http://schemas.microsoft.com/office/word/2012/wordml" xmlns:w16cex="http://schemas.microsoft.com/office/word/2018/wordml/cex" xmlns:w16cid="http://schemas.microsoft.com/office/word/2016/wordml/cid" xmlns:w16="http://schemas.microsoft.com/office/word/2018/wordml" xmlns:w16sdtdh="http://schemas.microsoft.com/office/word/2020/wordml/sdtdatahash" xmlns:w16se="http://schemas.microsoft.com/office/word/2015/wordml/symex" xmlns:wpg="http://schemas.microsoft.com/office/word/2010/wordprocessingGroup" xmlns:wpi="http://schemas.microsoft.com/office/word/2010/wordprocessingInk" xmlns:wne="http://schemas.microsoft.com/office/word/2006/wordml" xmlns:wps="http://schemas.microsoft.com/office/word/2010/wordprocessingShape" mc:Ignorable="w14 w15 w16se w16cid w16 w16cex w16sdtdh wp14">
   <w:abstractNum w:abstractNumId="0" w15:restartNumberingAfterBreak="0">
     <w:nsid w:val="3ED660A4"/>
     <w:multiLevelType w:val="hybridMultilevel"/>
@@ -5255,7 +5341,7 @@
 </file>
 
 <file path=word/styles.xml><?xml version="1.0" encoding="utf-8"?>
-<w:styles xmlns:mc="http://schemas.openxmlformats.org/markup-compatibility/2006" xmlns:r="http://schemas.openxmlformats.org/officeDocument/2006/relationships" xmlns:w="http://schemas.openxmlformats.org/wordprocessingml/2006/main" xmlns:w14="http://schemas.microsoft.com/office/word/2010/wordml" xmlns:w15="http://schemas.microsoft.com/office/word/2012/wordml" xmlns:w16cex="http://schemas.microsoft.com/office/word/2018/wordml/cex" xmlns:w16cid="http://schemas.microsoft.com/office/word/2016/wordml/cid" xmlns:w16="http://schemas.microsoft.com/office/word/2018/wordml" xmlns:w16se="http://schemas.microsoft.com/office/word/2015/wordml/symex" mc:Ignorable="w14 w15 w16se w16cid w16 w16cex">
+<w:styles xmlns:mc="http://schemas.openxmlformats.org/markup-compatibility/2006" xmlns:r="http://schemas.openxmlformats.org/officeDocument/2006/relationships" xmlns:w="http://schemas.openxmlformats.org/wordprocessingml/2006/main" xmlns:w14="http://schemas.microsoft.com/office/word/2010/wordml" xmlns:w15="http://schemas.microsoft.com/office/word/2012/wordml" xmlns:w16cex="http://schemas.microsoft.com/office/word/2018/wordml/cex" xmlns:w16cid="http://schemas.microsoft.com/office/word/2016/wordml/cid" xmlns:w16="http://schemas.microsoft.com/office/word/2018/wordml" xmlns:w16sdtdh="http://schemas.microsoft.com/office/word/2020/wordml/sdtdatahash" xmlns:w16se="http://schemas.microsoft.com/office/word/2015/wordml/symex" mc:Ignorable="w14 w15 w16se w16cid w16 w16cex w16sdtdh">
   <w:docDefaults>
     <w:rPrDefault>
       <w:rPr>
